--- a/SE-2016A-G08-详细设计/SE-2016A-G08-详细设计说明书v1.0.docx
+++ b/SE-2016A-G08-详细设计/SE-2016A-G08-详细设计说明书v1.0.docx
@@ -1,6 +1,6 @@
 
 <file path=word/document.xml><?xml version="1.0" encoding="utf-8"?>
-<w:document xmlns:wpc="http://schemas.microsoft.com/office/word/2010/wordprocessingCanvas" xmlns:cx="http://schemas.microsoft.com/office/drawing/2014/chartex" xmlns:mc="http://schemas.openxmlformats.org/markup-compatibility/2006" xmlns:o="urn:schemas-microsoft-com:office:office" xmlns:r="http://schemas.openxmlformats.org/officeDocument/2006/relationships" xmlns:m="http://schemas.openxmlformats.org/officeDocument/2006/math" xmlns:v="urn:schemas-microsoft-com:vml" xmlns:wp14="http://schemas.microsoft.com/office/word/2010/wordprocessingDrawing" xmlns:wp="http://schemas.openxmlformats.org/drawingml/2006/wordprocessingDrawing" xmlns:w10="urn:schemas-microsoft-com:office:word" xmlns:w="http://schemas.openxmlformats.org/wordprocessingml/2006/main" xmlns:w14="http://schemas.microsoft.com/office/word/2010/wordml" xmlns:w15="http://schemas.microsoft.com/office/word/2012/wordml" xmlns:w16se="http://schemas.microsoft.com/office/word/2015/wordml/symex" xmlns:wpg="http://schemas.microsoft.com/office/word/2010/wordprocessingGroup" xmlns:wpi="http://schemas.microsoft.com/office/word/2010/wordprocessingInk" xmlns:wne="http://schemas.microsoft.com/office/word/2006/wordml" xmlns:wps="http://schemas.microsoft.com/office/word/2010/wordprocessingShape" mc:Ignorable="w14 w15 w16se wp14">
+<w:document xmlns:wpc="http://schemas.microsoft.com/office/word/2010/wordprocessingCanvas" xmlns:cx="http://schemas.microsoft.com/office/drawing/2014/chartex" xmlns:cx1="http://schemas.microsoft.com/office/drawing/2015/9/8/chartex" xmlns:cx2="http://schemas.microsoft.com/office/drawing/2015/10/21/chartex" xmlns:mc="http://schemas.openxmlformats.org/markup-compatibility/2006" xmlns:o="urn:schemas-microsoft-com:office:office" xmlns:r="http://schemas.openxmlformats.org/officeDocument/2006/relationships" xmlns:m="http://schemas.openxmlformats.org/officeDocument/2006/math" xmlns:v="urn:schemas-microsoft-com:vml" xmlns:wp14="http://schemas.microsoft.com/office/word/2010/wordprocessingDrawing" xmlns:wp="http://schemas.openxmlformats.org/drawingml/2006/wordprocessingDrawing" xmlns:w10="urn:schemas-microsoft-com:office:word" xmlns:w="http://schemas.openxmlformats.org/wordprocessingml/2006/main" xmlns:w14="http://schemas.microsoft.com/office/word/2010/wordml" xmlns:w15="http://schemas.microsoft.com/office/word/2012/wordml" xmlns:w16se="http://schemas.microsoft.com/office/word/2015/wordml/symex" xmlns:wpg="http://schemas.microsoft.com/office/word/2010/wordprocessingGroup" xmlns:wpi="http://schemas.microsoft.com/office/word/2010/wordprocessingInk" xmlns:wne="http://schemas.microsoft.com/office/word/2006/wordml" xmlns:wps="http://schemas.microsoft.com/office/word/2010/wordprocessingShape" mc:Ignorable="w14 w15 w16se wp14">
   <w:body>
     <w:p>
       <w:pPr>
@@ -114,7 +114,7 @@
       </w:pPr>
       <w:bookmarkStart w:id="0" w:name="_Toc448308151"/>
       <w:bookmarkStart w:id="1" w:name="_Toc446076692"/>
-      <w:bookmarkStart w:id="2" w:name="_Toc449381712"/>
+      <w:bookmarkStart w:id="2" w:name="_Toc449989267"/>
       <w:r>
         <w:rPr>
           <w:rFonts w:hint="eastAsia"/>
@@ -133,7 +133,7 @@
         <w:pStyle w:val="2"/>
         <w:jc w:val="center"/>
       </w:pPr>
-      <w:bookmarkStart w:id="3" w:name="_Toc449381713"/>
+      <w:bookmarkStart w:id="3" w:name="_Toc449989268"/>
       <w:bookmarkEnd w:id="1"/>
       <w:r>
         <w:rPr>
@@ -528,7 +528,7 @@
       </w:pPr>
       <w:bookmarkStart w:id="4" w:name="_Toc446076693"/>
       <w:bookmarkStart w:id="5" w:name="_Toc448308153"/>
-      <w:bookmarkStart w:id="6" w:name="_Toc449381714"/>
+      <w:bookmarkStart w:id="6" w:name="_Toc449989269"/>
       <w:r>
         <w:rPr>
           <w:rFonts w:hint="eastAsia"/>
@@ -870,6 +870,11 @@
     <w:sdt>
       <w:sdtPr>
         <w:rPr>
+          <w:rFonts w:asciiTheme="minorEastAsia" w:eastAsiaTheme="minorEastAsia" w:hAnsiTheme="minorEastAsia" w:cstheme="minorBidi"/>
+          <w:color w:val="auto"/>
+          <w:kern w:val="2"/>
+          <w:sz w:val="18"/>
+          <w:szCs w:val="18"/>
           <w:lang w:val="zh-CN"/>
         </w:rPr>
         <w:id w:val="162438612"/>
@@ -880,13 +885,8 @@
       </w:sdtPr>
       <w:sdtEndPr>
         <w:rPr>
-          <w:rFonts w:asciiTheme="minorEastAsia" w:eastAsiaTheme="minorEastAsia" w:hAnsiTheme="minorEastAsia" w:cstheme="minorBidi"/>
           <w:b/>
           <w:bCs/>
-          <w:color w:val="auto"/>
-          <w:kern w:val="2"/>
-          <w:sz w:val="18"/>
-          <w:szCs w:val="18"/>
         </w:rPr>
       </w:sdtEndPr>
       <w:sdtContent>
@@ -923,63 +923,110 @@
           <w:r>
             <w:fldChar w:fldCharType="separate"/>
           </w:r>
-          <w:hyperlink w:anchor="_Toc449381712" w:history="1">
-            <w:r>
-              <w:rPr>
-                <w:rStyle w:val="a8"/>
-                <w:noProof/>
-              </w:rPr>
-              <w:t>物联网校园气象站</w:t>
-            </w:r>
-            <w:r>
-              <w:rPr>
-                <w:noProof/>
-                <w:webHidden/>
-              </w:rPr>
-              <w:tab/>
-            </w:r>
-            <w:r>
-              <w:rPr>
-                <w:noProof/>
-                <w:webHidden/>
-              </w:rPr>
-              <w:fldChar w:fldCharType="begin"/>
-            </w:r>
-            <w:r>
-              <w:rPr>
-                <w:noProof/>
-                <w:webHidden/>
-              </w:rPr>
-              <w:instrText xml:space="preserve"> PAGEREF _Toc449381712 \h </w:instrText>
-            </w:r>
-            <w:r>
-              <w:rPr>
-                <w:noProof/>
-                <w:webHidden/>
-              </w:rPr>
-            </w:r>
-            <w:r>
-              <w:rPr>
-                <w:noProof/>
-                <w:webHidden/>
-              </w:rPr>
-              <w:fldChar w:fldCharType="separate"/>
-            </w:r>
-            <w:r>
-              <w:rPr>
-                <w:noProof/>
-                <w:webHidden/>
-              </w:rPr>
-              <w:t>1</w:t>
-            </w:r>
-            <w:r>
-              <w:rPr>
-                <w:noProof/>
-                <w:webHidden/>
-              </w:rPr>
-              <w:fldChar w:fldCharType="end"/>
-            </w:r>
-          </w:hyperlink>
+          <w:bookmarkStart w:id="7" w:name="_GoBack"/>
+          <w:bookmarkEnd w:id="7"/>
+          <w:r>
+            <w:rPr>
+              <w:rStyle w:val="a8"/>
+              <w:noProof/>
+            </w:rPr>
+            <w:fldChar w:fldCharType="begin"/>
+          </w:r>
+          <w:r>
+            <w:rPr>
+              <w:rStyle w:val="a8"/>
+              <w:noProof/>
+            </w:rPr>
+            <w:instrText xml:space="preserve"> </w:instrText>
+          </w:r>
+          <w:r>
+            <w:rPr>
+              <w:noProof/>
+            </w:rPr>
+            <w:instrText>HYPERLINK \l "_Toc449989267"</w:instrText>
+          </w:r>
+          <w:r>
+            <w:rPr>
+              <w:rStyle w:val="a8"/>
+              <w:noProof/>
+            </w:rPr>
+            <w:instrText xml:space="preserve"> </w:instrText>
+          </w:r>
+          <w:r>
+            <w:rPr>
+              <w:rStyle w:val="a8"/>
+              <w:noProof/>
+            </w:rPr>
+          </w:r>
+          <w:r>
+            <w:rPr>
+              <w:rStyle w:val="a8"/>
+              <w:noProof/>
+            </w:rPr>
+            <w:fldChar w:fldCharType="separate"/>
+          </w:r>
+          <w:r>
+            <w:rPr>
+              <w:rStyle w:val="a8"/>
+              <w:noProof/>
+            </w:rPr>
+            <w:t>物联网校园气象站</w:t>
+          </w:r>
+          <w:r>
+            <w:rPr>
+              <w:noProof/>
+              <w:webHidden/>
+            </w:rPr>
+            <w:tab/>
+          </w:r>
+          <w:r>
+            <w:rPr>
+              <w:noProof/>
+              <w:webHidden/>
+            </w:rPr>
+            <w:fldChar w:fldCharType="begin"/>
+          </w:r>
+          <w:r>
+            <w:rPr>
+              <w:noProof/>
+              <w:webHidden/>
+            </w:rPr>
+            <w:instrText xml:space="preserve"> PAGEREF _Toc449989267 \h </w:instrText>
+          </w:r>
+          <w:r>
+            <w:rPr>
+              <w:noProof/>
+              <w:webHidden/>
+            </w:rPr>
+          </w:r>
+          <w:r>
+            <w:rPr>
+              <w:noProof/>
+              <w:webHidden/>
+            </w:rPr>
+            <w:fldChar w:fldCharType="separate"/>
+          </w:r>
+          <w:r>
+            <w:rPr>
+              <w:noProof/>
+              <w:webHidden/>
+            </w:rPr>
+            <w:t>1</w:t>
+          </w:r>
+          <w:r>
+            <w:rPr>
+              <w:noProof/>
+              <w:webHidden/>
+            </w:rPr>
+            <w:fldChar w:fldCharType="end"/>
+          </w:r>
+          <w:r>
+            <w:rPr>
+              <w:rStyle w:val="a8"/>
+              <w:noProof/>
+            </w:rPr>
+            <w:fldChar w:fldCharType="end"/>
+          </w:r>
         </w:p>
         <w:p>
           <w:pPr>
@@ -995,7 +1042,7 @@
               <w:szCs w:val="22"/>
             </w:rPr>
           </w:pPr>
-          <w:hyperlink w:anchor="_Toc449381713" w:history="1">
+          <w:hyperlink w:anchor="_Toc449989268" w:history="1">
             <w:r>
               <w:rPr>
                 <w:rStyle w:val="a8"/>
@@ -1022,7 +1069,7 @@
                 <w:noProof/>
                 <w:webHidden/>
               </w:rPr>
-              <w:instrText xml:space="preserve"> PAGEREF _Toc449381713 \h </w:instrText>
+              <w:instrText xml:space="preserve"> PAGEREF _Toc449989268 \h </w:instrText>
             </w:r>
             <w:r>
               <w:rPr>
@@ -1066,7 +1113,7 @@
               <w:szCs w:val="22"/>
             </w:rPr>
           </w:pPr>
-          <w:hyperlink w:anchor="_Toc449381714" w:history="1">
+          <w:hyperlink w:anchor="_Toc449989269" w:history="1">
             <w:r>
               <w:rPr>
                 <w:rStyle w:val="a8"/>
@@ -1093,7 +1140,7 @@
                 <w:noProof/>
                 <w:webHidden/>
               </w:rPr>
-              <w:instrText xml:space="preserve"> PAGEREF _Toc449381714 \h </w:instrText>
+              <w:instrText xml:space="preserve"> PAGEREF _Toc449989269 \h </w:instrText>
             </w:r>
             <w:r>
               <w:rPr>
@@ -1138,7 +1185,7 @@
               <w:szCs w:val="22"/>
             </w:rPr>
           </w:pPr>
-          <w:hyperlink w:anchor="_Toc449381715" w:history="1">
+          <w:hyperlink w:anchor="_Toc449989270" w:history="1">
             <w:r>
               <w:rPr>
                 <w:rStyle w:val="a8"/>
@@ -1181,7 +1228,7 @@
                 <w:noProof/>
                 <w:webHidden/>
               </w:rPr>
-              <w:instrText xml:space="preserve"> PAGEREF _Toc449381715 \h </w:instrText>
+              <w:instrText xml:space="preserve"> PAGEREF _Toc449989270 \h </w:instrText>
             </w:r>
             <w:r>
               <w:rPr>
@@ -1227,7 +1274,7 @@
               <w:szCs w:val="22"/>
             </w:rPr>
           </w:pPr>
-          <w:hyperlink w:anchor="_Toc449381716" w:history="1">
+          <w:hyperlink w:anchor="_Toc449989271" w:history="1">
             <w:r>
               <w:rPr>
                 <w:rStyle w:val="a8"/>
@@ -1270,7 +1317,7 @@
                 <w:noProof/>
                 <w:webHidden/>
               </w:rPr>
-              <w:instrText xml:space="preserve"> PAGEREF _Toc449381716 \h </w:instrText>
+              <w:instrText xml:space="preserve"> PAGEREF _Toc449989271 \h </w:instrText>
             </w:r>
             <w:r>
               <w:rPr>
@@ -1316,7 +1363,7 @@
               <w:szCs w:val="22"/>
             </w:rPr>
           </w:pPr>
-          <w:hyperlink w:anchor="_Toc449381717" w:history="1">
+          <w:hyperlink w:anchor="_Toc449989272" w:history="1">
             <w:r>
               <w:rPr>
                 <w:rStyle w:val="a8"/>
@@ -1359,7 +1406,7 @@
                 <w:noProof/>
                 <w:webHidden/>
               </w:rPr>
-              <w:instrText xml:space="preserve"> PAGEREF _Toc449381717 \h </w:instrText>
+              <w:instrText xml:space="preserve"> PAGEREF _Toc449989272 \h </w:instrText>
             </w:r>
             <w:r>
               <w:rPr>
@@ -1405,7 +1452,7 @@
               <w:szCs w:val="22"/>
             </w:rPr>
           </w:pPr>
-          <w:hyperlink w:anchor="_Toc449381718" w:history="1">
+          <w:hyperlink w:anchor="_Toc449989273" w:history="1">
             <w:r>
               <w:rPr>
                 <w:rStyle w:val="a8"/>
@@ -1448,7 +1495,7 @@
                 <w:noProof/>
                 <w:webHidden/>
               </w:rPr>
-              <w:instrText xml:space="preserve"> PAGEREF _Toc449381718 \h </w:instrText>
+              <w:instrText xml:space="preserve"> PAGEREF _Toc449989273 \h </w:instrText>
             </w:r>
             <w:r>
               <w:rPr>
@@ -1494,7 +1541,7 @@
               <w:szCs w:val="22"/>
             </w:rPr>
           </w:pPr>
-          <w:hyperlink w:anchor="_Toc449381719" w:history="1">
+          <w:hyperlink w:anchor="_Toc449989274" w:history="1">
             <w:r>
               <w:rPr>
                 <w:rStyle w:val="a8"/>
@@ -1537,7 +1584,7 @@
                 <w:noProof/>
                 <w:webHidden/>
               </w:rPr>
-              <w:instrText xml:space="preserve"> PAGEREF _Toc449381719 \h </w:instrText>
+              <w:instrText xml:space="preserve"> PAGEREF _Toc449989274 \h </w:instrText>
             </w:r>
             <w:r>
               <w:rPr>
@@ -1583,7 +1630,7 @@
               <w:szCs w:val="22"/>
             </w:rPr>
           </w:pPr>
-          <w:hyperlink w:anchor="_Toc449381720" w:history="1">
+          <w:hyperlink w:anchor="_Toc449989275" w:history="1">
             <w:r>
               <w:rPr>
                 <w:rStyle w:val="a8"/>
@@ -1626,7 +1673,7 @@
                 <w:noProof/>
                 <w:webHidden/>
               </w:rPr>
-              <w:instrText xml:space="preserve"> PAGEREF _Toc449381720 \h </w:instrText>
+              <w:instrText xml:space="preserve"> PAGEREF _Toc449989275 \h </w:instrText>
             </w:r>
             <w:r>
               <w:rPr>
@@ -1672,7 +1719,7 @@
               <w:szCs w:val="22"/>
             </w:rPr>
           </w:pPr>
-          <w:hyperlink w:anchor="_Toc449381721" w:history="1">
+          <w:hyperlink w:anchor="_Toc449989276" w:history="1">
             <w:r>
               <w:rPr>
                 <w:rStyle w:val="a8"/>
@@ -1715,7 +1762,7 @@
                 <w:noProof/>
                 <w:webHidden/>
               </w:rPr>
-              <w:instrText xml:space="preserve"> PAGEREF _Toc449381721 \h </w:instrText>
+              <w:instrText xml:space="preserve"> PAGEREF _Toc449989276 \h </w:instrText>
             </w:r>
             <w:r>
               <w:rPr>
@@ -1761,7 +1808,7 @@
               <w:szCs w:val="22"/>
             </w:rPr>
           </w:pPr>
-          <w:hyperlink w:anchor="_Toc449381722" w:history="1">
+          <w:hyperlink w:anchor="_Toc449989277" w:history="1">
             <w:r>
               <w:rPr>
                 <w:rStyle w:val="a8"/>
@@ -1804,7 +1851,7 @@
                 <w:noProof/>
                 <w:webHidden/>
               </w:rPr>
-              <w:instrText xml:space="preserve"> PAGEREF _Toc449381722 \h </w:instrText>
+              <w:instrText xml:space="preserve"> PAGEREF _Toc449989277 \h </w:instrText>
             </w:r>
             <w:r>
               <w:rPr>
@@ -1848,7 +1895,7 @@
               <w:szCs w:val="22"/>
             </w:rPr>
           </w:pPr>
-          <w:hyperlink w:anchor="_Toc449381723" w:history="1">
+          <w:hyperlink w:anchor="_Toc449989278" w:history="1">
             <w:r>
               <w:rPr>
                 <w:rStyle w:val="a8"/>
@@ -1884,7 +1931,7 @@
                 <w:noProof/>
                 <w:webHidden/>
               </w:rPr>
-              <w:instrText xml:space="preserve"> PAGEREF _Toc449381723 \h </w:instrText>
+              <w:instrText xml:space="preserve"> PAGEREF _Toc449989278 \h </w:instrText>
             </w:r>
             <w:r>
               <w:rPr>
@@ -1929,7 +1976,7 @@
               <w:szCs w:val="22"/>
             </w:rPr>
           </w:pPr>
-          <w:hyperlink w:anchor="_Toc449381724" w:history="1">
+          <w:hyperlink w:anchor="_Toc449989279" w:history="1">
             <w:r>
               <w:rPr>
                 <w:rStyle w:val="a8"/>
@@ -1957,7 +2004,7 @@
                 <w:noProof/>
                 <w:webHidden/>
               </w:rPr>
-              <w:instrText xml:space="preserve"> PAGEREF _Toc449381724 \h </w:instrText>
+              <w:instrText xml:space="preserve"> PAGEREF _Toc449989279 \h </w:instrText>
             </w:r>
             <w:r>
               <w:rPr>
@@ -2002,7 +2049,7 @@
               <w:szCs w:val="22"/>
             </w:rPr>
           </w:pPr>
-          <w:hyperlink w:anchor="_Toc449381725" w:history="1">
+          <w:hyperlink w:anchor="_Toc449989280" w:history="1">
             <w:r>
               <w:rPr>
                 <w:rStyle w:val="a8"/>
@@ -2030,7 +2077,7 @@
                 <w:noProof/>
                 <w:webHidden/>
               </w:rPr>
-              <w:instrText xml:space="preserve"> PAGEREF _Toc449381725 \h </w:instrText>
+              <w:instrText xml:space="preserve"> PAGEREF _Toc449989280 \h </w:instrText>
             </w:r>
             <w:r>
               <w:rPr>
@@ -2050,7 +2097,7 @@
                 <w:noProof/>
                 <w:webHidden/>
               </w:rPr>
-              <w:t>5</w:t>
+              <w:t>6</w:t>
             </w:r>
             <w:r>
               <w:rPr>
@@ -2075,7 +2122,7 @@
               <w:szCs w:val="22"/>
             </w:rPr>
           </w:pPr>
-          <w:hyperlink w:anchor="_Toc449381726" w:history="1">
+          <w:hyperlink w:anchor="_Toc449989281" w:history="1">
             <w:r>
               <w:rPr>
                 <w:rStyle w:val="a8"/>
@@ -2103,7 +2150,7 @@
                 <w:noProof/>
                 <w:webHidden/>
               </w:rPr>
-              <w:instrText xml:space="preserve"> PAGEREF _Toc449381726 \h </w:instrText>
+              <w:instrText xml:space="preserve"> PAGEREF _Toc449989281 \h </w:instrText>
             </w:r>
             <w:r>
               <w:rPr>
@@ -2123,7 +2170,7 @@
                 <w:noProof/>
                 <w:webHidden/>
               </w:rPr>
-              <w:t>5</w:t>
+              <w:t>6</w:t>
             </w:r>
             <w:r>
               <w:rPr>
@@ -2147,7 +2194,7 @@
               <w:szCs w:val="22"/>
             </w:rPr>
           </w:pPr>
-          <w:hyperlink w:anchor="_Toc449381727" w:history="1">
+          <w:hyperlink w:anchor="_Toc449989282" w:history="1">
             <w:r>
               <w:rPr>
                 <w:rStyle w:val="a8"/>
@@ -2183,7 +2230,7 @@
                 <w:noProof/>
                 <w:webHidden/>
               </w:rPr>
-              <w:instrText xml:space="preserve"> PAGEREF _Toc449381727 \h </w:instrText>
+              <w:instrText xml:space="preserve"> PAGEREF _Toc449989282 \h </w:instrText>
             </w:r>
             <w:r>
               <w:rPr>
@@ -2203,7 +2250,7 @@
                 <w:noProof/>
                 <w:webHidden/>
               </w:rPr>
-              <w:t>5</w:t>
+              <w:t>7</w:t>
             </w:r>
             <w:r>
               <w:rPr>
@@ -2228,14 +2275,13 @@
               <w:szCs w:val="22"/>
             </w:rPr>
           </w:pPr>
-          <w:hyperlink w:anchor="_Toc449381728" w:history="1">
+          <w:hyperlink w:anchor="_Toc449989283" w:history="1">
             <w:r>
               <w:rPr>
                 <w:rStyle w:val="a8"/>
-                <w:rFonts w:ascii="宋体" w:eastAsia="宋体" w:hAnsi="宋体"/>
-                <w:noProof/>
-              </w:rPr>
-              <w:t>3.1功能</w:t>
+                <w:noProof/>
+              </w:rPr>
+              <w:t>登录注册模块</w:t>
             </w:r>
             <w:r>
               <w:rPr>
@@ -2256,7 +2302,7 @@
                 <w:noProof/>
                 <w:webHidden/>
               </w:rPr>
-              <w:instrText xml:space="preserve"> PAGEREF _Toc449381728 \h </w:instrText>
+              <w:instrText xml:space="preserve"> PAGEREF _Toc449989283 \h </w:instrText>
             </w:r>
             <w:r>
               <w:rPr>
@@ -2276,7 +2322,7 @@
                 <w:noProof/>
                 <w:webHidden/>
               </w:rPr>
-              <w:t>5</w:t>
+              <w:t>7</w:t>
             </w:r>
             <w:r>
               <w:rPr>
@@ -2301,14 +2347,13 @@
               <w:szCs w:val="22"/>
             </w:rPr>
           </w:pPr>
-          <w:hyperlink w:anchor="_Toc449381729" w:history="1">
+          <w:hyperlink w:anchor="_Toc449989284" w:history="1">
             <w:r>
               <w:rPr>
                 <w:rStyle w:val="a8"/>
-                <w:rFonts w:ascii="宋体" w:eastAsia="宋体" w:hAnsi="宋体"/>
-                <w:noProof/>
-              </w:rPr>
-              <w:t>3.1性能</w:t>
+                <w:noProof/>
+              </w:rPr>
+              <w:t>数据准确度模块</w:t>
             </w:r>
             <w:r>
               <w:rPr>
@@ -2329,7 +2374,7 @@
                 <w:noProof/>
                 <w:webHidden/>
               </w:rPr>
-              <w:instrText xml:space="preserve"> PAGEREF _Toc449381729 \h </w:instrText>
+              <w:instrText xml:space="preserve"> PAGEREF _Toc449989284 \h </w:instrText>
             </w:r>
             <w:r>
               <w:rPr>
@@ -2349,7 +2394,7 @@
                 <w:noProof/>
                 <w:webHidden/>
               </w:rPr>
-              <w:t>5</w:t>
+              <w:t>8</w:t>
             </w:r>
             <w:r>
               <w:rPr>
@@ -2374,14 +2419,13 @@
               <w:szCs w:val="22"/>
             </w:rPr>
           </w:pPr>
-          <w:hyperlink w:anchor="_Toc449381730" w:history="1">
+          <w:hyperlink w:anchor="_Toc449989285" w:history="1">
             <w:r>
               <w:rPr>
                 <w:rStyle w:val="a8"/>
-                <w:rFonts w:ascii="宋体" w:eastAsia="宋体" w:hAnsi="宋体"/>
-                <w:noProof/>
-              </w:rPr>
-              <w:t>3.2输入项目</w:t>
+                <w:noProof/>
+              </w:rPr>
+              <w:t>推荐运动模块</w:t>
             </w:r>
             <w:r>
               <w:rPr>
@@ -2402,7 +2446,7 @@
                 <w:noProof/>
                 <w:webHidden/>
               </w:rPr>
-              <w:instrText xml:space="preserve"> PAGEREF _Toc449381730 \h </w:instrText>
+              <w:instrText xml:space="preserve"> PAGEREF _Toc449989285 \h </w:instrText>
             </w:r>
             <w:r>
               <w:rPr>
@@ -2422,7 +2466,7 @@
                 <w:noProof/>
                 <w:webHidden/>
               </w:rPr>
-              <w:t>5</w:t>
+              <w:t>9</w:t>
             </w:r>
             <w:r>
               <w:rPr>
@@ -2447,14 +2491,14 @@
               <w:szCs w:val="22"/>
             </w:rPr>
           </w:pPr>
-          <w:hyperlink w:anchor="_Toc449381731" w:history="1">
+          <w:hyperlink w:anchor="_Toc449989286" w:history="1">
             <w:r>
               <w:rPr>
                 <w:rStyle w:val="a8"/>
                 <w:rFonts w:ascii="宋体" w:eastAsia="宋体" w:hAnsi="宋体"/>
                 <w:noProof/>
               </w:rPr>
-              <w:t>3.3输出项目</w:t>
+              <w:t>3.1功能</w:t>
             </w:r>
             <w:r>
               <w:rPr>
@@ -2475,7 +2519,7 @@
                 <w:noProof/>
                 <w:webHidden/>
               </w:rPr>
-              <w:instrText xml:space="preserve"> PAGEREF _Toc449381731 \h </w:instrText>
+              <w:instrText xml:space="preserve"> PAGEREF _Toc449989286 \h </w:instrText>
             </w:r>
             <w:r>
               <w:rPr>
@@ -2495,7 +2539,7 @@
                 <w:noProof/>
                 <w:webHidden/>
               </w:rPr>
-              <w:t>6</w:t>
+              <w:t>9</w:t>
             </w:r>
             <w:r>
               <w:rPr>
@@ -2520,14 +2564,14 @@
               <w:szCs w:val="22"/>
             </w:rPr>
           </w:pPr>
-          <w:hyperlink w:anchor="_Toc449381732" w:history="1">
+          <w:hyperlink w:anchor="_Toc449989287" w:history="1">
             <w:r>
               <w:rPr>
                 <w:rStyle w:val="a8"/>
                 <w:rFonts w:ascii="宋体" w:eastAsia="宋体" w:hAnsi="宋体"/>
                 <w:noProof/>
               </w:rPr>
-              <w:t>3.4 界面</w:t>
+              <w:t>3.1性能</w:t>
             </w:r>
             <w:r>
               <w:rPr>
@@ -2548,7 +2592,7 @@
                 <w:noProof/>
                 <w:webHidden/>
               </w:rPr>
-              <w:instrText xml:space="preserve"> PAGEREF _Toc449381732 \h </w:instrText>
+              <w:instrText xml:space="preserve"> PAGEREF _Toc449989287 \h </w:instrText>
             </w:r>
             <w:r>
               <w:rPr>
@@ -2568,7 +2612,7 @@
                 <w:noProof/>
                 <w:webHidden/>
               </w:rPr>
-              <w:t>6</w:t>
+              <w:t>9</w:t>
             </w:r>
             <w:r>
               <w:rPr>
@@ -2593,14 +2637,14 @@
               <w:szCs w:val="22"/>
             </w:rPr>
           </w:pPr>
-          <w:hyperlink w:anchor="_Toc449381733" w:history="1">
+          <w:hyperlink w:anchor="_Toc449989288" w:history="1">
             <w:r>
               <w:rPr>
                 <w:rStyle w:val="a8"/>
                 <w:rFonts w:ascii="宋体" w:eastAsia="宋体" w:hAnsi="宋体"/>
                 <w:noProof/>
               </w:rPr>
-              <w:t>3.5算法</w:t>
+              <w:t>3.2输入项目</w:t>
             </w:r>
             <w:r>
               <w:rPr>
@@ -2621,7 +2665,7 @@
                 <w:noProof/>
                 <w:webHidden/>
               </w:rPr>
-              <w:instrText xml:space="preserve"> PAGEREF _Toc449381733 \h </w:instrText>
+              <w:instrText xml:space="preserve"> PAGEREF _Toc449989288 \h </w:instrText>
             </w:r>
             <w:r>
               <w:rPr>
@@ -2641,7 +2685,7 @@
                 <w:noProof/>
                 <w:webHidden/>
               </w:rPr>
-              <w:t>6</w:t>
+              <w:t>9</w:t>
             </w:r>
             <w:r>
               <w:rPr>
@@ -2666,14 +2710,14 @@
               <w:szCs w:val="22"/>
             </w:rPr>
           </w:pPr>
-          <w:hyperlink w:anchor="_Toc449381734" w:history="1">
+          <w:hyperlink w:anchor="_Toc449989289" w:history="1">
             <w:r>
               <w:rPr>
                 <w:rStyle w:val="a8"/>
                 <w:rFonts w:ascii="宋体" w:eastAsia="宋体" w:hAnsi="宋体"/>
                 <w:noProof/>
               </w:rPr>
-              <w:t>3.6程序逻辑</w:t>
+              <w:t>3.3输出项目</w:t>
             </w:r>
             <w:r>
               <w:rPr>
@@ -2694,7 +2738,7 @@
                 <w:noProof/>
                 <w:webHidden/>
               </w:rPr>
-              <w:instrText xml:space="preserve"> PAGEREF _Toc449381734 \h </w:instrText>
+              <w:instrText xml:space="preserve"> PAGEREF _Toc449989289 \h </w:instrText>
             </w:r>
             <w:r>
               <w:rPr>
@@ -2714,7 +2758,7 @@
                 <w:noProof/>
                 <w:webHidden/>
               </w:rPr>
-              <w:t>6</w:t>
+              <w:t>9</w:t>
             </w:r>
             <w:r>
               <w:rPr>
@@ -2739,14 +2783,14 @@
               <w:szCs w:val="22"/>
             </w:rPr>
           </w:pPr>
-          <w:hyperlink w:anchor="_Toc449381735" w:history="1">
+          <w:hyperlink w:anchor="_Toc449989290" w:history="1">
             <w:r>
               <w:rPr>
                 <w:rStyle w:val="a8"/>
                 <w:rFonts w:ascii="宋体" w:eastAsia="宋体" w:hAnsi="宋体"/>
                 <w:noProof/>
               </w:rPr>
-              <w:t>3.7接口</w:t>
+              <w:t>3.4 界面</w:t>
             </w:r>
             <w:r>
               <w:rPr>
@@ -2767,7 +2811,7 @@
                 <w:noProof/>
                 <w:webHidden/>
               </w:rPr>
-              <w:instrText xml:space="preserve"> PAGEREF _Toc449381735 \h </w:instrText>
+              <w:instrText xml:space="preserve"> PAGEREF _Toc449989290 \h </w:instrText>
             </w:r>
             <w:r>
               <w:rPr>
@@ -2787,7 +2831,7 @@
                 <w:noProof/>
                 <w:webHidden/>
               </w:rPr>
-              <w:t>6</w:t>
+              <w:t>9</w:t>
             </w:r>
             <w:r>
               <w:rPr>
@@ -2812,14 +2856,14 @@
               <w:szCs w:val="22"/>
             </w:rPr>
           </w:pPr>
-          <w:hyperlink w:anchor="_Toc449381736" w:history="1">
+          <w:hyperlink w:anchor="_Toc449989291" w:history="1">
             <w:r>
               <w:rPr>
                 <w:rStyle w:val="a8"/>
                 <w:rFonts w:ascii="宋体" w:eastAsia="宋体" w:hAnsi="宋体"/>
                 <w:noProof/>
               </w:rPr>
-              <w:t>3.8存储分配</w:t>
+              <w:t>3.5算法</w:t>
             </w:r>
             <w:r>
               <w:rPr>
@@ -2840,7 +2884,7 @@
                 <w:noProof/>
                 <w:webHidden/>
               </w:rPr>
-              <w:instrText xml:space="preserve"> PAGEREF _Toc449381736 \h </w:instrText>
+              <w:instrText xml:space="preserve"> PAGEREF _Toc449989291 \h </w:instrText>
             </w:r>
             <w:r>
               <w:rPr>
@@ -2860,7 +2904,7 @@
                 <w:noProof/>
                 <w:webHidden/>
               </w:rPr>
-              <w:t>6</w:t>
+              <w:t>10</w:t>
             </w:r>
             <w:r>
               <w:rPr>
@@ -2885,14 +2929,14 @@
               <w:szCs w:val="22"/>
             </w:rPr>
           </w:pPr>
-          <w:hyperlink w:anchor="_Toc449381737" w:history="1">
+          <w:hyperlink w:anchor="_Toc449989292" w:history="1">
             <w:r>
               <w:rPr>
                 <w:rStyle w:val="a8"/>
                 <w:rFonts w:ascii="宋体" w:eastAsia="宋体" w:hAnsi="宋体"/>
                 <w:noProof/>
               </w:rPr>
-              <w:t>3.9限制条件</w:t>
+              <w:t>3.6程序逻辑</w:t>
             </w:r>
             <w:r>
               <w:rPr>
@@ -2913,7 +2957,7 @@
                 <w:noProof/>
                 <w:webHidden/>
               </w:rPr>
-              <w:instrText xml:space="preserve"> PAGEREF _Toc449381737 \h </w:instrText>
+              <w:instrText xml:space="preserve"> PAGEREF _Toc449989292 \h </w:instrText>
             </w:r>
             <w:r>
               <w:rPr>
@@ -2933,7 +2977,7 @@
                 <w:noProof/>
                 <w:webHidden/>
               </w:rPr>
-              <w:t>6</w:t>
+              <w:t>10</w:t>
             </w:r>
             <w:r>
               <w:rPr>
@@ -2958,14 +3002,14 @@
               <w:szCs w:val="22"/>
             </w:rPr>
           </w:pPr>
-          <w:hyperlink w:anchor="_Toc449381738" w:history="1">
+          <w:hyperlink w:anchor="_Toc449989293" w:history="1">
             <w:r>
               <w:rPr>
                 <w:rStyle w:val="a8"/>
                 <w:rFonts w:ascii="宋体" w:eastAsia="宋体" w:hAnsi="宋体"/>
                 <w:noProof/>
               </w:rPr>
-              <w:t>3.10测试要点</w:t>
+              <w:t>3.7接口</w:t>
             </w:r>
             <w:r>
               <w:rPr>
@@ -2986,7 +3030,7 @@
                 <w:noProof/>
                 <w:webHidden/>
               </w:rPr>
-              <w:instrText xml:space="preserve"> PAGEREF _Toc449381738 \h </w:instrText>
+              <w:instrText xml:space="preserve"> PAGEREF _Toc449989293 \h </w:instrText>
             </w:r>
             <w:r>
               <w:rPr>
@@ -3006,7 +3050,7 @@
                 <w:noProof/>
                 <w:webHidden/>
               </w:rPr>
-              <w:t>6</w:t>
+              <w:t>10</w:t>
             </w:r>
             <w:r>
               <w:rPr>
@@ -3031,13 +3075,232 @@
               <w:szCs w:val="22"/>
             </w:rPr>
           </w:pPr>
-          <w:hyperlink w:anchor="_Toc449381739" w:history="1">
+          <w:hyperlink w:anchor="_Toc449989294" w:history="1">
             <w:r>
               <w:rPr>
                 <w:rStyle w:val="a8"/>
                 <w:rFonts w:ascii="宋体" w:eastAsia="宋体" w:hAnsi="宋体"/>
                 <w:noProof/>
               </w:rPr>
+              <w:t>3.8存储分配</w:t>
+            </w:r>
+            <w:r>
+              <w:rPr>
+                <w:noProof/>
+                <w:webHidden/>
+              </w:rPr>
+              <w:tab/>
+            </w:r>
+            <w:r>
+              <w:rPr>
+                <w:noProof/>
+                <w:webHidden/>
+              </w:rPr>
+              <w:fldChar w:fldCharType="begin"/>
+            </w:r>
+            <w:r>
+              <w:rPr>
+                <w:noProof/>
+                <w:webHidden/>
+              </w:rPr>
+              <w:instrText xml:space="preserve"> PAGEREF _Toc449989294 \h </w:instrText>
+            </w:r>
+            <w:r>
+              <w:rPr>
+                <w:noProof/>
+                <w:webHidden/>
+              </w:rPr>
+            </w:r>
+            <w:r>
+              <w:rPr>
+                <w:noProof/>
+                <w:webHidden/>
+              </w:rPr>
+              <w:fldChar w:fldCharType="separate"/>
+            </w:r>
+            <w:r>
+              <w:rPr>
+                <w:noProof/>
+                <w:webHidden/>
+              </w:rPr>
+              <w:t>10</w:t>
+            </w:r>
+            <w:r>
+              <w:rPr>
+                <w:noProof/>
+                <w:webHidden/>
+              </w:rPr>
+              <w:fldChar w:fldCharType="end"/>
+            </w:r>
+          </w:hyperlink>
+        </w:p>
+        <w:p>
+          <w:pPr>
+            <w:pStyle w:val="21"/>
+            <w:tabs>
+              <w:tab w:val="right" w:leader="dot" w:pos="8296"/>
+            </w:tabs>
+            <w:ind w:left="360"/>
+            <w:rPr>
+              <w:rFonts w:asciiTheme="minorHAnsi" w:hAnsiTheme="minorHAnsi"/>
+              <w:noProof/>
+              <w:sz w:val="21"/>
+              <w:szCs w:val="22"/>
+            </w:rPr>
+          </w:pPr>
+          <w:hyperlink w:anchor="_Toc449989295" w:history="1">
+            <w:r>
+              <w:rPr>
+                <w:rStyle w:val="a8"/>
+                <w:rFonts w:ascii="宋体" w:eastAsia="宋体" w:hAnsi="宋体"/>
+                <w:noProof/>
+              </w:rPr>
+              <w:t>3.9限制条件</w:t>
+            </w:r>
+            <w:r>
+              <w:rPr>
+                <w:noProof/>
+                <w:webHidden/>
+              </w:rPr>
+              <w:tab/>
+            </w:r>
+            <w:r>
+              <w:rPr>
+                <w:noProof/>
+                <w:webHidden/>
+              </w:rPr>
+              <w:fldChar w:fldCharType="begin"/>
+            </w:r>
+            <w:r>
+              <w:rPr>
+                <w:noProof/>
+                <w:webHidden/>
+              </w:rPr>
+              <w:instrText xml:space="preserve"> PAGEREF _Toc449989295 \h </w:instrText>
+            </w:r>
+            <w:r>
+              <w:rPr>
+                <w:noProof/>
+                <w:webHidden/>
+              </w:rPr>
+            </w:r>
+            <w:r>
+              <w:rPr>
+                <w:noProof/>
+                <w:webHidden/>
+              </w:rPr>
+              <w:fldChar w:fldCharType="separate"/>
+            </w:r>
+            <w:r>
+              <w:rPr>
+                <w:noProof/>
+                <w:webHidden/>
+              </w:rPr>
+              <w:t>10</w:t>
+            </w:r>
+            <w:r>
+              <w:rPr>
+                <w:noProof/>
+                <w:webHidden/>
+              </w:rPr>
+              <w:fldChar w:fldCharType="end"/>
+            </w:r>
+          </w:hyperlink>
+        </w:p>
+        <w:p>
+          <w:pPr>
+            <w:pStyle w:val="21"/>
+            <w:tabs>
+              <w:tab w:val="right" w:leader="dot" w:pos="8296"/>
+            </w:tabs>
+            <w:ind w:left="360"/>
+            <w:rPr>
+              <w:rFonts w:asciiTheme="minorHAnsi" w:hAnsiTheme="minorHAnsi"/>
+              <w:noProof/>
+              <w:sz w:val="21"/>
+              <w:szCs w:val="22"/>
+            </w:rPr>
+          </w:pPr>
+          <w:hyperlink w:anchor="_Toc449989296" w:history="1">
+            <w:r>
+              <w:rPr>
+                <w:rStyle w:val="a8"/>
+                <w:rFonts w:ascii="宋体" w:eastAsia="宋体" w:hAnsi="宋体"/>
+                <w:noProof/>
+              </w:rPr>
+              <w:t>3.10测试要点</w:t>
+            </w:r>
+            <w:r>
+              <w:rPr>
+                <w:noProof/>
+                <w:webHidden/>
+              </w:rPr>
+              <w:tab/>
+            </w:r>
+            <w:r>
+              <w:rPr>
+                <w:noProof/>
+                <w:webHidden/>
+              </w:rPr>
+              <w:fldChar w:fldCharType="begin"/>
+            </w:r>
+            <w:r>
+              <w:rPr>
+                <w:noProof/>
+                <w:webHidden/>
+              </w:rPr>
+              <w:instrText xml:space="preserve"> PAGEREF _Toc449989296 \h </w:instrText>
+            </w:r>
+            <w:r>
+              <w:rPr>
+                <w:noProof/>
+                <w:webHidden/>
+              </w:rPr>
+            </w:r>
+            <w:r>
+              <w:rPr>
+                <w:noProof/>
+                <w:webHidden/>
+              </w:rPr>
+              <w:fldChar w:fldCharType="separate"/>
+            </w:r>
+            <w:r>
+              <w:rPr>
+                <w:noProof/>
+                <w:webHidden/>
+              </w:rPr>
+              <w:t>10</w:t>
+            </w:r>
+            <w:r>
+              <w:rPr>
+                <w:noProof/>
+                <w:webHidden/>
+              </w:rPr>
+              <w:fldChar w:fldCharType="end"/>
+            </w:r>
+          </w:hyperlink>
+        </w:p>
+        <w:p>
+          <w:pPr>
+            <w:pStyle w:val="21"/>
+            <w:tabs>
+              <w:tab w:val="right" w:leader="dot" w:pos="8296"/>
+            </w:tabs>
+            <w:ind w:left="360"/>
+            <w:rPr>
+              <w:rFonts w:asciiTheme="minorHAnsi" w:hAnsiTheme="minorHAnsi"/>
+              <w:noProof/>
+              <w:sz w:val="21"/>
+              <w:szCs w:val="22"/>
+            </w:rPr>
+          </w:pPr>
+          <w:hyperlink w:anchor="_Toc449989297" w:history="1">
+            <w:r>
+              <w:rPr>
+                <w:rStyle w:val="a8"/>
+                <w:rFonts w:ascii="宋体" w:eastAsia="宋体" w:hAnsi="宋体"/>
+                <w:noProof/>
+              </w:rPr>
               <w:t>3.11程序文件清单</w:t>
             </w:r>
             <w:r>
@@ -3059,7 +3322,7 @@
                 <w:noProof/>
                 <w:webHidden/>
               </w:rPr>
-              <w:instrText xml:space="preserve"> PAGEREF _Toc449381739 \h </w:instrText>
+              <w:instrText xml:space="preserve"> PAGEREF _Toc449989297 \h </w:instrText>
             </w:r>
             <w:r>
               <w:rPr>
@@ -3079,7 +3342,7 @@
                 <w:noProof/>
                 <w:webHidden/>
               </w:rPr>
-              <w:t>7</w:t>
+              <w:t>11</w:t>
             </w:r>
             <w:r>
               <w:rPr>
@@ -3104,7 +3367,7 @@
               <w:szCs w:val="22"/>
             </w:rPr>
           </w:pPr>
-          <w:hyperlink w:anchor="_Toc449381740" w:history="1">
+          <w:hyperlink w:anchor="_Toc449989298" w:history="1">
             <w:r>
               <w:rPr>
                 <w:rStyle w:val="a8"/>
@@ -3131,7 +3394,7 @@
                 <w:noProof/>
                 <w:webHidden/>
               </w:rPr>
-              <w:instrText xml:space="preserve"> PAGEREF _Toc449381740 \h </w:instrText>
+              <w:instrText xml:space="preserve"> PAGEREF _Toc449989298 \h </w:instrText>
             </w:r>
             <w:r>
               <w:rPr>
@@ -3151,7 +3414,7 @@
                 <w:noProof/>
                 <w:webHidden/>
               </w:rPr>
-              <w:t>7</w:t>
+              <w:t>11</w:t>
             </w:r>
             <w:r>
               <w:rPr>
@@ -3176,7 +3439,7 @@
               <w:szCs w:val="22"/>
             </w:rPr>
           </w:pPr>
-          <w:hyperlink w:anchor="_Toc449381741" w:history="1">
+          <w:hyperlink w:anchor="_Toc449989299" w:history="1">
             <w:r>
               <w:rPr>
                 <w:rStyle w:val="a8"/>
@@ -3203,7 +3466,7 @@
                 <w:noProof/>
                 <w:webHidden/>
               </w:rPr>
-              <w:instrText xml:space="preserve"> PAGEREF _Toc449381741 \h </w:instrText>
+              <w:instrText xml:space="preserve"> PAGEREF _Toc449989299 \h </w:instrText>
             </w:r>
             <w:r>
               <w:rPr>
@@ -3223,7 +3486,7 @@
                 <w:noProof/>
                 <w:webHidden/>
               </w:rPr>
-              <w:t>7</w:t>
+              <w:t>11</w:t>
             </w:r>
             <w:r>
               <w:rPr>
@@ -3248,7 +3511,7 @@
               <w:szCs w:val="22"/>
             </w:rPr>
           </w:pPr>
-          <w:hyperlink w:anchor="_Toc449381742" w:history="1">
+          <w:hyperlink w:anchor="_Toc449989300" w:history="1">
             <w:r>
               <w:rPr>
                 <w:rStyle w:val="a8"/>
@@ -3275,7 +3538,7 @@
                 <w:noProof/>
                 <w:webHidden/>
               </w:rPr>
-              <w:instrText xml:space="preserve"> PAGEREF _Toc449381742 \h </w:instrText>
+              <w:instrText xml:space="preserve"> PAGEREF _Toc449989300 \h </w:instrText>
             </w:r>
             <w:r>
               <w:rPr>
@@ -3295,7 +3558,7 @@
                 <w:noProof/>
                 <w:webHidden/>
               </w:rPr>
-              <w:t>7</w:t>
+              <w:t>11</w:t>
             </w:r>
             <w:r>
               <w:rPr>
@@ -3320,7 +3583,7 @@
               <w:szCs w:val="22"/>
             </w:rPr>
           </w:pPr>
-          <w:hyperlink w:anchor="_Toc449381743" w:history="1">
+          <w:hyperlink w:anchor="_Toc449989301" w:history="1">
             <w:r>
               <w:rPr>
                 <w:rStyle w:val="a8"/>
@@ -3347,7 +3610,7 @@
                 <w:noProof/>
                 <w:webHidden/>
               </w:rPr>
-              <w:instrText xml:space="preserve"> PAGEREF _Toc449381743 \h </w:instrText>
+              <w:instrText xml:space="preserve"> PAGEREF _Toc449989301 \h </w:instrText>
             </w:r>
             <w:r>
               <w:rPr>
@@ -3367,7 +3630,7 @@
                 <w:noProof/>
                 <w:webHidden/>
               </w:rPr>
-              <w:t>7</w:t>
+              <w:t>11</w:t>
             </w:r>
             <w:r>
               <w:rPr>
@@ -3392,7 +3655,7 @@
               <w:szCs w:val="22"/>
             </w:rPr>
           </w:pPr>
-          <w:hyperlink w:anchor="_Toc449381744" w:history="1">
+          <w:hyperlink w:anchor="_Toc449989302" w:history="1">
             <w:r>
               <w:rPr>
                 <w:rStyle w:val="a8"/>
@@ -3419,7 +3682,7 @@
                 <w:noProof/>
                 <w:webHidden/>
               </w:rPr>
-              <w:instrText xml:space="preserve"> PAGEREF _Toc449381744 \h </w:instrText>
+              <w:instrText xml:space="preserve"> PAGEREF _Toc449989302 \h </w:instrText>
             </w:r>
             <w:r>
               <w:rPr>
@@ -3439,7 +3702,7 @@
                 <w:noProof/>
                 <w:webHidden/>
               </w:rPr>
-              <w:t>7</w:t>
+              <w:t>11</w:t>
             </w:r>
             <w:r>
               <w:rPr>
@@ -3471,13 +3734,7 @@
     <w:p/>
     <w:p/>
     <w:p/>
-    <w:p>
-      <w:pPr>
-        <w:rPr>
-          <w:rFonts w:hint="eastAsia"/>
-        </w:rPr>
-      </w:pPr>
-    </w:p>
+    <w:p/>
     <w:p>
       <w:pPr>
         <w:pStyle w:val="1"/>
@@ -3492,11 +3749,11 @@
           <w:noProof/>
         </w:rPr>
       </w:pPr>
-      <w:bookmarkStart w:id="7" w:name="_Toc510240366"/>
-      <w:bookmarkStart w:id="8" w:name="_Toc510347272"/>
-      <w:bookmarkStart w:id="9" w:name="_Toc516907028"/>
-      <w:bookmarkStart w:id="10" w:name="_Toc448308154"/>
-      <w:bookmarkStart w:id="11" w:name="_Toc449381715"/>
+      <w:bookmarkStart w:id="8" w:name="_Toc448308154"/>
+      <w:bookmarkStart w:id="9" w:name="_Toc510240366"/>
+      <w:bookmarkStart w:id="10" w:name="_Toc510347272"/>
+      <w:bookmarkStart w:id="11" w:name="_Toc516907028"/>
+      <w:bookmarkStart w:id="12" w:name="_Toc449989270"/>
       <w:r>
         <w:rPr>
           <w:rFonts w:hint="eastAsia"/>
@@ -3504,8 +3761,8 @@
         </w:rPr>
         <w:t>引言</w:t>
       </w:r>
-      <w:bookmarkEnd w:id="10"/>
-      <w:bookmarkEnd w:id="11"/>
+      <w:bookmarkEnd w:id="8"/>
+      <w:bookmarkEnd w:id="12"/>
     </w:p>
     <w:p>
       <w:pPr>
@@ -3518,16 +3775,16 @@
         </w:numPr>
         <w:spacing w:before="0" w:after="0" w:line="240" w:lineRule="auto"/>
       </w:pPr>
-      <w:bookmarkStart w:id="12" w:name="_Toc448308155"/>
-      <w:bookmarkStart w:id="13" w:name="_Toc449381716"/>
+      <w:bookmarkStart w:id="13" w:name="_Toc448308155"/>
+      <w:bookmarkStart w:id="14" w:name="_Toc449989271"/>
       <w:r>
         <w:rPr>
           <w:rFonts w:hint="eastAsia"/>
         </w:rPr>
         <w:t>编写目的</w:t>
       </w:r>
-      <w:bookmarkEnd w:id="12"/>
       <w:bookmarkEnd w:id="13"/>
+      <w:bookmarkEnd w:id="14"/>
     </w:p>
     <w:p>
       <w:pPr>
@@ -3551,16 +3808,16 @@
         </w:numPr>
         <w:spacing w:before="0" w:after="0" w:line="240" w:lineRule="auto"/>
       </w:pPr>
-      <w:bookmarkStart w:id="14" w:name="_Toc448308156"/>
-      <w:bookmarkStart w:id="15" w:name="_Toc449381717"/>
+      <w:bookmarkStart w:id="15" w:name="_Toc448308156"/>
+      <w:bookmarkStart w:id="16" w:name="_Toc449989272"/>
       <w:r>
         <w:rPr>
           <w:rFonts w:hint="eastAsia"/>
         </w:rPr>
         <w:t>项目背景</w:t>
       </w:r>
-      <w:bookmarkEnd w:id="14"/>
       <w:bookmarkEnd w:id="15"/>
+      <w:bookmarkEnd w:id="16"/>
     </w:p>
     <w:p>
       <w:pPr>
@@ -3571,16 +3828,16 @@
         </w:numPr>
         <w:spacing w:before="40" w:after="0" w:line="240" w:lineRule="auto"/>
       </w:pPr>
-      <w:bookmarkStart w:id="16" w:name="_Toc448308157"/>
-      <w:bookmarkStart w:id="17" w:name="_Toc449381718"/>
+      <w:bookmarkStart w:id="17" w:name="_Toc448308157"/>
+      <w:bookmarkStart w:id="18" w:name="_Toc449989273"/>
       <w:r>
         <w:rPr>
           <w:rFonts w:hint="eastAsia"/>
         </w:rPr>
         <w:t>所建议开发软件名称</w:t>
       </w:r>
-      <w:bookmarkEnd w:id="16"/>
       <w:bookmarkEnd w:id="17"/>
+      <w:bookmarkEnd w:id="18"/>
     </w:p>
     <w:p>
       <w:pPr>
@@ -3602,16 +3859,16 @@
         </w:numPr>
         <w:spacing w:before="40" w:after="0" w:line="240" w:lineRule="auto"/>
       </w:pPr>
-      <w:bookmarkStart w:id="18" w:name="_Toc448308158"/>
-      <w:bookmarkStart w:id="19" w:name="_Toc449381719"/>
+      <w:bookmarkStart w:id="19" w:name="_Toc448308158"/>
+      <w:bookmarkStart w:id="20" w:name="_Toc449989274"/>
       <w:r>
         <w:rPr>
           <w:rFonts w:hint="eastAsia"/>
         </w:rPr>
         <w:t>项目的任务提出者、开发者、用户</w:t>
       </w:r>
-      <w:bookmarkEnd w:id="18"/>
       <w:bookmarkEnd w:id="19"/>
+      <w:bookmarkEnd w:id="20"/>
     </w:p>
     <w:p>
       <w:r>
@@ -4430,16 +4687,16 @@
         </w:numPr>
         <w:spacing w:before="40" w:after="0" w:line="240" w:lineRule="auto"/>
       </w:pPr>
-      <w:bookmarkStart w:id="20" w:name="_Toc448308159"/>
-      <w:bookmarkStart w:id="21" w:name="_Toc449381720"/>
+      <w:bookmarkStart w:id="21" w:name="_Toc448308159"/>
+      <w:bookmarkStart w:id="22" w:name="_Toc449989275"/>
       <w:r>
         <w:rPr>
           <w:rFonts w:hint="eastAsia"/>
         </w:rPr>
         <w:t>项目与其他系统的关系</w:t>
       </w:r>
-      <w:bookmarkEnd w:id="20"/>
       <w:bookmarkEnd w:id="21"/>
+      <w:bookmarkEnd w:id="22"/>
     </w:p>
     <w:p>
       <w:pPr>
@@ -4463,13 +4720,13 @@
         </w:numPr>
         <w:spacing w:before="0" w:after="0" w:line="240" w:lineRule="auto"/>
       </w:pPr>
-      <w:bookmarkStart w:id="22" w:name="_Toc448308160"/>
-      <w:bookmarkStart w:id="23" w:name="_Toc449381721"/>
+      <w:bookmarkStart w:id="23" w:name="_Toc448308160"/>
+      <w:bookmarkStart w:id="24" w:name="_Toc449989276"/>
       <w:r>
         <w:t>定义</w:t>
       </w:r>
-      <w:bookmarkEnd w:id="22"/>
       <w:bookmarkEnd w:id="23"/>
+      <w:bookmarkEnd w:id="24"/>
     </w:p>
     <w:p>
       <w:r>
@@ -4518,7 +4775,11 @@
           </w:tcPr>
           <w:p>
             <w:r>
-              <w:t>物联网是新一代信息技术的重要组成部分，也是“信息化”时代的重要发展阶段。其英文名称是：“Internet of things（</w:t>
+              <w:t>物联网是新一代信息技术的重要组成部分，也是“信息化”时代的重要发展阶段。其英</w:t>
+            </w:r>
+            <w:r>
+              <w:lastRenderedPageBreak/>
+              <w:t>文名称是：“Internet of things（</w:t>
             </w:r>
             <w:proofErr w:type="spellStart"/>
             <w:r>
@@ -4549,6 +4810,7 @@
               <w:rPr>
                 <w:rFonts w:hint="eastAsia"/>
               </w:rPr>
+              <w:lastRenderedPageBreak/>
               <w:t>气象站</w:t>
             </w:r>
           </w:p>
@@ -4673,7 +4935,6 @@
               <w:rPr>
                 <w:rFonts w:hint="eastAsia"/>
               </w:rPr>
-              <w:lastRenderedPageBreak/>
               <w:t>ArduinoYun</w:t>
             </w:r>
             <w:proofErr w:type="spellEnd"/>
@@ -4842,16 +5103,16 @@
         </w:numPr>
         <w:spacing w:before="0" w:after="0" w:line="240" w:lineRule="auto"/>
       </w:pPr>
-      <w:bookmarkStart w:id="24" w:name="_Toc448308161"/>
-      <w:bookmarkStart w:id="25" w:name="_Toc449381722"/>
+      <w:bookmarkStart w:id="25" w:name="_Toc448308161"/>
+      <w:bookmarkStart w:id="26" w:name="_Toc449989277"/>
       <w:r>
         <w:rPr>
           <w:rFonts w:hint="eastAsia"/>
         </w:rPr>
         <w:t>参考资料</w:t>
       </w:r>
-      <w:bookmarkEnd w:id="24"/>
       <w:bookmarkEnd w:id="25"/>
+      <w:bookmarkEnd w:id="26"/>
     </w:p>
     <w:p>
       <w:r>
@@ -4877,30 +5138,28 @@
         <w:pStyle w:val="1"/>
         <w:ind w:leftChars="-1" w:left="-2" w:firstLine="1"/>
         <w:rPr>
+          <w:rFonts w:ascii="宋体" w:hAnsi="宋体"/>
+          <w:sz w:val="28"/>
+        </w:rPr>
+      </w:pPr>
+      <w:bookmarkStart w:id="27" w:name="_Toc449989278"/>
+      <w:r>
+        <w:rPr>
+          <w:rFonts w:ascii="宋体" w:hAnsi="宋体"/>
+          <w:sz w:val="28"/>
+        </w:rPr>
+        <w:t>2.</w:t>
+      </w:r>
+      <w:r>
+        <w:rPr>
           <w:rFonts w:ascii="宋体" w:hAnsi="宋体" w:hint="eastAsia"/>
           <w:sz w:val="28"/>
         </w:rPr>
-      </w:pPr>
-      <w:bookmarkStart w:id="26" w:name="_Toc449381723"/>
-      <w:r>
-        <w:rPr>
-          <w:rFonts w:ascii="宋体" w:hAnsi="宋体"/>
-          <w:sz w:val="28"/>
-        </w:rPr>
-        <w:t>2.</w:t>
-      </w:r>
-      <w:r>
-        <w:rPr>
-          <w:rFonts w:ascii="宋体" w:hAnsi="宋体" w:hint="eastAsia"/>
-          <w:sz w:val="28"/>
-        </w:rPr>
         <w:t>总体设计</w:t>
       </w:r>
-      <w:bookmarkStart w:id="27" w:name="_GoBack"/>
-      <w:bookmarkEnd w:id="7"/>
-      <w:bookmarkEnd w:id="8"/>
       <w:bookmarkEnd w:id="9"/>
-      <w:bookmarkEnd w:id="26"/>
+      <w:bookmarkEnd w:id="10"/>
+      <w:bookmarkEnd w:id="11"/>
       <w:bookmarkEnd w:id="27"/>
     </w:p>
     <w:p>
@@ -4910,14 +5169,14 @@
           <w:tab w:val="left" w:pos="0"/>
         </w:tabs>
         <w:rPr>
-          <w:rFonts w:ascii="宋体" w:eastAsia="宋体" w:hAnsi="宋体" w:hint="eastAsia"/>
+          <w:rFonts w:ascii="宋体" w:eastAsia="宋体" w:hAnsi="宋体"/>
           <w:sz w:val="24"/>
         </w:rPr>
       </w:pPr>
       <w:bookmarkStart w:id="28" w:name="_Toc510240367"/>
       <w:bookmarkStart w:id="29" w:name="_Toc510347273"/>
       <w:bookmarkStart w:id="30" w:name="_Toc516907029"/>
-      <w:bookmarkStart w:id="31" w:name="_Toc449381724"/>
+      <w:bookmarkStart w:id="31" w:name="_Toc449989279"/>
       <w:r>
         <w:rPr>
           <w:rFonts w:ascii="宋体" w:eastAsia="宋体" w:hAnsi="宋体"/>
@@ -4938,25 +5197,91 @@
       <w:bookmarkEnd w:id="31"/>
     </w:p>
     <w:p>
+      <w:r>
+        <w:rPr>
+          <w:rFonts w:hint="eastAsia"/>
+        </w:rPr>
+        <w:t>建立校园物联网气象站平台及其配套应用</w:t>
+      </w:r>
+      <w:proofErr w:type="spellStart"/>
+      <w:r>
+        <w:rPr>
+          <w:rFonts w:hint="eastAsia"/>
+        </w:rPr>
+        <w:t>AndroidApp</w:t>
+      </w:r>
+      <w:proofErr w:type="spellEnd"/>
+      <w:r>
+        <w:rPr>
+          <w:rFonts w:hint="eastAsia"/>
+        </w:rPr>
+        <w:t>程序</w:t>
+      </w:r>
+    </w:p>
+    <w:p>
+      <w:r>
+        <w:rPr>
+          <w:rFonts w:hint="eastAsia"/>
+        </w:rPr>
+        <w:t>获取环境的温度、湿度、</w:t>
+      </w:r>
+      <w:r>
+        <w:t>PM2.5浓度、雨量、紫外线强度、光照强度、风速、风向。</w:t>
+      </w:r>
+    </w:p>
+    <w:p>
+      <w:r>
+        <w:rPr>
+          <w:rFonts w:hint="eastAsia"/>
+        </w:rPr>
+        <w:t>记录最近一小时、一天、一周的数据</w:t>
+      </w:r>
+    </w:p>
+    <w:p>
+      <w:r>
+        <w:rPr>
+          <w:rFonts w:hint="eastAsia"/>
+        </w:rPr>
+        <w:t>测量用户和测量中心的距离。</w:t>
+      </w:r>
+    </w:p>
+    <w:p>
+      <w:r>
+        <w:rPr>
+          <w:rFonts w:hint="eastAsia"/>
+        </w:rPr>
+        <w:t>分析出防晒指数、适合做的运动、是否需要戴口罩、数据的准确度</w:t>
+      </w:r>
+    </w:p>
+    <w:p>
+      <w:r>
+        <w:rPr>
+          <w:rFonts w:hint="eastAsia"/>
+        </w:rPr>
+        <w:t>留出多个分布式监测点接口</w:t>
+      </w:r>
+    </w:p>
+    <w:p>
       <w:pPr>
         <w:pStyle w:val="2"/>
         <w:tabs>
           <w:tab w:val="left" w:pos="0"/>
         </w:tabs>
         <w:rPr>
-          <w:rFonts w:ascii="宋体" w:eastAsia="宋体" w:hAnsi="宋体" w:hint="eastAsia"/>
+          <w:rFonts w:ascii="宋体" w:eastAsia="宋体" w:hAnsi="宋体"/>
           <w:sz w:val="24"/>
         </w:rPr>
       </w:pPr>
       <w:bookmarkStart w:id="32" w:name="_Toc510240368"/>
       <w:bookmarkStart w:id="33" w:name="_Toc510347274"/>
       <w:bookmarkStart w:id="34" w:name="_Toc516907030"/>
-      <w:bookmarkStart w:id="35" w:name="_Toc449381725"/>
+      <w:bookmarkStart w:id="35" w:name="_Toc449989280"/>
       <w:r>
         <w:rPr>
           <w:rFonts w:ascii="宋体" w:eastAsia="宋体" w:hAnsi="宋体"/>
           <w:sz w:val="24"/>
         </w:rPr>
+        <w:lastRenderedPageBreak/>
         <w:t>2.2</w:t>
       </w:r>
       <w:r>
@@ -4972,17 +5297,32 @@
       <w:bookmarkEnd w:id="35"/>
     </w:p>
     <w:p>
-      <w:pPr>
-        <w:ind w:left="420" w:firstLine="420"/>
-        <w:rPr>
-          <w:rFonts w:ascii="宋体" w:hAnsi="宋体" w:hint="eastAsia"/>
-        </w:rPr>
-      </w:pPr>
-      <w:r>
-        <w:rPr>
-          <w:rFonts w:ascii="宋体" w:hAnsi="宋体" w:hint="eastAsia"/>
-        </w:rPr>
-        <w:t>用图表列出该程序内每个模块（或子程序）的名称、标识符以及模块之间的层次关系。</w:t>
+      <w:r>
+        <w:object w:dxaOrig="11161" w:dyaOrig="10066">
+          <v:shapetype id="_x0000_t75" coordsize="21600,21600" o:spt="75" o:preferrelative="t" path="m@4@5l@4@11@9@11@9@5xe" filled="f" stroked="f">
+            <v:stroke joinstyle="miter"/>
+            <v:formulas>
+              <v:f eqn="if lineDrawn pixelLineWidth 0"/>
+              <v:f eqn="sum @0 1 0"/>
+              <v:f eqn="sum 0 0 @1"/>
+              <v:f eqn="prod @2 1 2"/>
+              <v:f eqn="prod @3 21600 pixelWidth"/>
+              <v:f eqn="prod @3 21600 pixelHeight"/>
+              <v:f eqn="sum @0 0 1"/>
+              <v:f eqn="prod @6 1 2"/>
+              <v:f eqn="prod @7 21600 pixelWidth"/>
+              <v:f eqn="sum @8 21600 0"/>
+              <v:f eqn="prod @7 21600 pixelHeight"/>
+              <v:f eqn="sum @10 21600 0"/>
+            </v:formulas>
+            <v:path o:extrusionok="f" gradientshapeok="t" o:connecttype="rect"/>
+            <o:lock v:ext="edit" aspectratio="t"/>
+          </v:shapetype>
+          <v:shape id="_x0000_i1025" type="#_x0000_t75" style="width:392.5pt;height:355pt" o:ole="">
+            <v:imagedata r:id="rId18" o:title=""/>
+          </v:shape>
+          <o:OLEObject Type="Embed" ProgID="Visio.Drawing.15" ShapeID="_x0000_i1025" DrawAspect="Content" ObjectID="_1523731139" r:id="rId19"/>
+        </w:object>
       </w:r>
     </w:p>
     <w:p>
@@ -4997,7 +5337,7 @@
         </w:rPr>
       </w:pPr>
       <w:bookmarkStart w:id="36" w:name="_Toc516907031"/>
-      <w:bookmarkStart w:id="37" w:name="_Toc449381726"/>
+      <w:bookmarkStart w:id="37" w:name="_Toc449989281"/>
       <w:r>
         <w:rPr>
           <w:rFonts w:ascii="宋体" w:eastAsia="宋体" w:hAnsi="宋体"/>
@@ -5019,14 +5359,14 @@
       <w:pPr>
         <w:ind w:left="420" w:firstLine="420"/>
         <w:rPr>
+          <w:rFonts w:ascii="宋体" w:hAnsi="宋体"/>
+        </w:rPr>
+      </w:pPr>
+      <w:r>
+        <w:rPr>
           <w:rFonts w:ascii="宋体" w:hAnsi="宋体" w:hint="eastAsia"/>
         </w:rPr>
-      </w:pPr>
-      <w:r>
-        <w:rPr>
-          <w:rFonts w:ascii="宋体" w:hAnsi="宋体" w:hint="eastAsia"/>
-        </w:rPr>
-        <w:t>列出详细的表结构。</w:t>
+        <w:t>详情见数据库设计表</w:t>
       </w:r>
     </w:p>
     <w:p>
@@ -5034,19 +5374,20 @@
         <w:pStyle w:val="1"/>
         <w:ind w:leftChars="-1" w:left="-2" w:firstLine="1"/>
         <w:rPr>
-          <w:rFonts w:ascii="宋体" w:hAnsi="宋体" w:hint="eastAsia"/>
+          <w:rFonts w:ascii="宋体" w:hAnsi="宋体"/>
           <w:sz w:val="28"/>
         </w:rPr>
       </w:pPr>
       <w:bookmarkStart w:id="38" w:name="_Toc510240369"/>
       <w:bookmarkStart w:id="39" w:name="_Toc510347275"/>
       <w:bookmarkStart w:id="40" w:name="_Toc516907032"/>
-      <w:bookmarkStart w:id="41" w:name="_Toc449381727"/>
+      <w:bookmarkStart w:id="41" w:name="_Toc449989282"/>
       <w:r>
         <w:rPr>
           <w:rFonts w:ascii="宋体" w:hAnsi="宋体"/>
           <w:sz w:val="28"/>
         </w:rPr>
+        <w:lastRenderedPageBreak/>
         <w:t>3.</w:t>
       </w:r>
       <w:r>
@@ -5063,17 +5404,112 @@
     </w:p>
     <w:p>
       <w:pPr>
-        <w:pStyle w:val="aa"/>
-        <w:ind w:left="454" w:firstLine="386"/>
-        <w:rPr>
-          <w:rFonts w:ascii="宋体" w:hAnsi="宋体" w:hint="eastAsia"/>
-        </w:rPr>
-      </w:pPr>
-      <w:r>
-        <w:rPr>
-          <w:rFonts w:ascii="宋体" w:hAnsi="宋体" w:hint="eastAsia"/>
-        </w:rPr>
-        <w:t>逐个模块给出以下的说明。</w:t>
+        <w:pStyle w:val="2"/>
+      </w:pPr>
+      <w:bookmarkStart w:id="42" w:name="_Toc449989283"/>
+      <w:r>
+        <w:rPr>
+          <w:rFonts w:hint="eastAsia"/>
+        </w:rPr>
+        <w:t>登录注册模块</w:t>
+      </w:r>
+      <w:bookmarkEnd w:id="42"/>
+    </w:p>
+    <w:p>
+      <w:r>
+        <w:object w:dxaOrig="18736" w:dyaOrig="8071">
+          <v:shape id="_x0000_i1026" type="#_x0000_t75" style="width:415pt;height:179pt" o:ole="">
+            <v:imagedata r:id="rId20" o:title=""/>
+          </v:shape>
+          <o:OLEObject Type="Embed" ProgID="Visio.Drawing.15" ShapeID="_x0000_i1026" DrawAspect="Content" ObjectID="_1523731140" r:id="rId21"/>
+        </w:object>
+      </w:r>
+    </w:p>
+    <w:p>
+      <w:pPr>
+        <w:pStyle w:val="2"/>
+      </w:pPr>
+      <w:bookmarkStart w:id="43" w:name="_Toc449989284"/>
+      <w:r>
+        <w:rPr>
+          <w:rFonts w:hint="eastAsia"/>
+        </w:rPr>
+        <w:lastRenderedPageBreak/>
+        <w:t>数据准确度模块</w:t>
+      </w:r>
+      <w:bookmarkEnd w:id="43"/>
+    </w:p>
+    <w:p>
+      <w:r>
+        <w:rPr>
+          <w:rFonts w:hint="eastAsia"/>
+          <w:noProof/>
+        </w:rPr>
+        <w:drawing>
+          <wp:inline distT="0" distB="0" distL="0" distR="0" wp14:anchorId="370FA069" wp14:editId="6D89ADE4">
+            <wp:extent cx="5274310" cy="5458460"/>
+            <wp:effectExtent l="0" t="0" r="0" b="0"/>
+            <wp:docPr id="1" name="图片 1"/>
+            <wp:cNvGraphicFramePr>
+              <a:graphicFrameLocks xmlns:a="http://schemas.openxmlformats.org/drawingml/2006/main" noChangeAspect="1"/>
+            </wp:cNvGraphicFramePr>
+            <a:graphic xmlns:a="http://schemas.openxmlformats.org/drawingml/2006/main">
+              <a:graphicData uri="http://schemas.openxmlformats.org/drawingml/2006/picture">
+                <pic:pic xmlns:pic="http://schemas.openxmlformats.org/drawingml/2006/picture">
+                  <pic:nvPicPr>
+                    <pic:cNvPr id="1" name="计算距离Jackson图.png"/>
+                    <pic:cNvPicPr/>
+                  </pic:nvPicPr>
+                  <pic:blipFill>
+                    <a:blip r:embed="rId22">
+                      <a:extLst>
+                        <a:ext uri="{28A0092B-C50C-407E-A947-70E740481C1C}">
+                          <a14:useLocalDpi xmlns:a14="http://schemas.microsoft.com/office/drawing/2010/main" val="0"/>
+                        </a:ext>
+                      </a:extLst>
+                    </a:blip>
+                    <a:stretch>
+                      <a:fillRect/>
+                    </a:stretch>
+                  </pic:blipFill>
+                  <pic:spPr>
+                    <a:xfrm>
+                      <a:off x="0" y="0"/>
+                      <a:ext cx="5274310" cy="5458460"/>
+                    </a:xfrm>
+                    <a:prstGeom prst="rect">
+                      <a:avLst/>
+                    </a:prstGeom>
+                  </pic:spPr>
+                </pic:pic>
+              </a:graphicData>
+            </a:graphic>
+          </wp:inline>
+        </w:drawing>
+      </w:r>
+    </w:p>
+    <w:p>
+      <w:pPr>
+        <w:pStyle w:val="2"/>
+      </w:pPr>
+      <w:bookmarkStart w:id="44" w:name="_Toc449989285"/>
+      <w:r>
+        <w:rPr>
+          <w:rFonts w:hint="eastAsia"/>
+        </w:rPr>
+        <w:lastRenderedPageBreak/>
+        <w:t>推荐运动模块</w:t>
+      </w:r>
+      <w:bookmarkEnd w:id="44"/>
+    </w:p>
+    <w:p>
+      <w:r>
+        <w:object w:dxaOrig="14431" w:dyaOrig="6796">
+          <v:shape id="_x0000_i1027" type="#_x0000_t75" style="width:415pt;height:195.5pt" o:ole="">
+            <v:imagedata r:id="rId23" o:title=""/>
+          </v:shape>
+          <o:OLEObject Type="Embed" ProgID="Visio.Drawing.15" ShapeID="_x0000_i1027" DrawAspect="Content" ObjectID="_1523731141" r:id="rId24"/>
+        </w:object>
       </w:r>
     </w:p>
     <w:p>
@@ -5083,35 +5519,42 @@
           <w:tab w:val="left" w:pos="0"/>
         </w:tabs>
         <w:rPr>
+          <w:rFonts w:ascii="宋体" w:eastAsia="宋体" w:hAnsi="宋体"/>
+          <w:sz w:val="24"/>
+        </w:rPr>
+      </w:pPr>
+      <w:bookmarkStart w:id="45" w:name="_Toc516907033"/>
+      <w:bookmarkStart w:id="46" w:name="_Toc449989286"/>
+      <w:r>
+        <w:rPr>
+          <w:rFonts w:ascii="宋体" w:eastAsia="宋体" w:hAnsi="宋体"/>
+          <w:sz w:val="24"/>
+        </w:rPr>
+        <w:t>3.</w:t>
+      </w:r>
+      <w:r>
+        <w:rPr>
           <w:rFonts w:ascii="宋体" w:eastAsia="宋体" w:hAnsi="宋体" w:hint="eastAsia"/>
           <w:sz w:val="24"/>
         </w:rPr>
-      </w:pPr>
-      <w:bookmarkStart w:id="42" w:name="_Toc516907033"/>
-      <w:bookmarkStart w:id="43" w:name="_Toc449381728"/>
+        <w:t>1功能</w:t>
+      </w:r>
+      <w:bookmarkEnd w:id="45"/>
+      <w:bookmarkEnd w:id="46"/>
       <w:r>
         <w:rPr>
           <w:rFonts w:ascii="宋体" w:eastAsia="宋体" w:hAnsi="宋体"/>
           <w:sz w:val="24"/>
         </w:rPr>
-        <w:t>3.</w:t>
-      </w:r>
-      <w:r>
-        <w:rPr>
-          <w:rFonts w:ascii="宋体" w:eastAsia="宋体" w:hAnsi="宋体" w:hint="eastAsia"/>
-          <w:sz w:val="24"/>
-        </w:rPr>
-        <w:t>1功能</w:t>
-      </w:r>
-      <w:bookmarkEnd w:id="42"/>
-      <w:bookmarkEnd w:id="43"/>
+        <w:tab/>
+      </w:r>
     </w:p>
     <w:p>
       <w:pPr>
         <w:pStyle w:val="aa"/>
         <w:ind w:left="454" w:firstLine="386"/>
         <w:rPr>
-          <w:rFonts w:ascii="宋体" w:hAnsi="宋体" w:hint="eastAsia"/>
+          <w:rFonts w:ascii="宋体" w:hAnsi="宋体"/>
           <w:bCs/>
         </w:rPr>
       </w:pPr>
@@ -5145,38 +5588,38 @@
           <w:tab w:val="left" w:pos="0"/>
         </w:tabs>
         <w:rPr>
+          <w:rFonts w:ascii="宋体" w:eastAsia="宋体" w:hAnsi="宋体"/>
+          <w:sz w:val="24"/>
+        </w:rPr>
+      </w:pPr>
+      <w:bookmarkStart w:id="47" w:name="_Toc510240370"/>
+      <w:bookmarkStart w:id="48" w:name="_Toc510347276"/>
+      <w:bookmarkStart w:id="49" w:name="_Toc516907034"/>
+      <w:bookmarkStart w:id="50" w:name="_Toc449989287"/>
+      <w:r>
+        <w:rPr>
+          <w:rFonts w:ascii="宋体" w:eastAsia="宋体" w:hAnsi="宋体"/>
+          <w:sz w:val="24"/>
+        </w:rPr>
+        <w:t>3.</w:t>
+      </w:r>
+      <w:r>
+        <w:rPr>
           <w:rFonts w:ascii="宋体" w:eastAsia="宋体" w:hAnsi="宋体" w:hint="eastAsia"/>
           <w:sz w:val="24"/>
         </w:rPr>
-      </w:pPr>
-      <w:bookmarkStart w:id="44" w:name="_Toc510240370"/>
-      <w:bookmarkStart w:id="45" w:name="_Toc510347276"/>
-      <w:bookmarkStart w:id="46" w:name="_Toc516907034"/>
-      <w:bookmarkStart w:id="47" w:name="_Toc449381729"/>
-      <w:r>
-        <w:rPr>
-          <w:rFonts w:ascii="宋体" w:eastAsia="宋体" w:hAnsi="宋体"/>
-          <w:sz w:val="24"/>
-        </w:rPr>
-        <w:t>3.</w:t>
-      </w:r>
-      <w:r>
-        <w:rPr>
-          <w:rFonts w:ascii="宋体" w:eastAsia="宋体" w:hAnsi="宋体" w:hint="eastAsia"/>
-          <w:sz w:val="24"/>
-        </w:rPr>
         <w:t>1性能</w:t>
       </w:r>
-      <w:bookmarkEnd w:id="44"/>
-      <w:bookmarkEnd w:id="45"/>
-      <w:bookmarkEnd w:id="46"/>
       <w:bookmarkEnd w:id="47"/>
+      <w:bookmarkEnd w:id="48"/>
+      <w:bookmarkEnd w:id="49"/>
+      <w:bookmarkEnd w:id="50"/>
     </w:p>
     <w:p>
       <w:pPr>
         <w:ind w:left="420" w:firstLine="420"/>
         <w:rPr>
-          <w:rFonts w:ascii="宋体" w:hAnsi="宋体" w:hint="eastAsia"/>
+          <w:rFonts w:ascii="宋体" w:hAnsi="宋体"/>
         </w:rPr>
       </w:pPr>
       <w:r>
@@ -5205,52 +5648,45 @@
           <w:tab w:val="left" w:pos="0"/>
         </w:tabs>
         <w:rPr>
+          <w:rFonts w:ascii="宋体" w:eastAsia="宋体" w:hAnsi="宋体"/>
+          <w:sz w:val="24"/>
+        </w:rPr>
+      </w:pPr>
+      <w:bookmarkStart w:id="51" w:name="_Toc510240371"/>
+      <w:bookmarkStart w:id="52" w:name="_Toc510347277"/>
+      <w:bookmarkStart w:id="53" w:name="_Toc516907035"/>
+      <w:bookmarkStart w:id="54" w:name="_Toc449989288"/>
+      <w:r>
+        <w:rPr>
+          <w:rFonts w:ascii="宋体" w:eastAsia="宋体" w:hAnsi="宋体"/>
+          <w:sz w:val="24"/>
+        </w:rPr>
+        <w:t>3.</w:t>
+      </w:r>
+      <w:r>
+        <w:rPr>
           <w:rFonts w:ascii="宋体" w:eastAsia="宋体" w:hAnsi="宋体" w:hint="eastAsia"/>
           <w:sz w:val="24"/>
         </w:rPr>
-      </w:pPr>
-      <w:bookmarkStart w:id="48" w:name="_Toc510240371"/>
-      <w:bookmarkStart w:id="49" w:name="_Toc510347277"/>
-      <w:bookmarkStart w:id="50" w:name="_Toc516907035"/>
-      <w:bookmarkStart w:id="51" w:name="_Toc449381730"/>
-      <w:r>
-        <w:rPr>
-          <w:rFonts w:ascii="宋体" w:eastAsia="宋体" w:hAnsi="宋体"/>
-          <w:sz w:val="24"/>
-        </w:rPr>
-        <w:t>3.</w:t>
-      </w:r>
-      <w:r>
-        <w:rPr>
-          <w:rFonts w:ascii="宋体" w:eastAsia="宋体" w:hAnsi="宋体" w:hint="eastAsia"/>
-          <w:sz w:val="24"/>
-        </w:rPr>
         <w:t>2输入项目</w:t>
       </w:r>
-      <w:bookmarkEnd w:id="48"/>
-      <w:bookmarkEnd w:id="49"/>
-      <w:bookmarkEnd w:id="50"/>
       <w:bookmarkEnd w:id="51"/>
+      <w:bookmarkEnd w:id="52"/>
+      <w:bookmarkEnd w:id="53"/>
+      <w:bookmarkEnd w:id="54"/>
     </w:p>
     <w:p>
       <w:pPr>
         <w:ind w:left="420" w:firstLine="420"/>
         <w:rPr>
+          <w:rFonts w:ascii="宋体" w:hAnsi="宋体"/>
+        </w:rPr>
+      </w:pPr>
+      <w:r>
+        <w:rPr>
           <w:rFonts w:ascii="宋体" w:hAnsi="宋体" w:hint="eastAsia"/>
         </w:rPr>
-      </w:pPr>
-      <w:r>
-        <w:rPr>
-          <w:rFonts w:ascii="宋体" w:hAnsi="宋体" w:hint="eastAsia"/>
-        </w:rPr>
-        <w:t>给出每一个输入项的特性，包括名称、标识、数据的类型和格式，数值的有效范围；输入的方式、</w:t>
-      </w:r>
-      <w:r>
-        <w:rPr>
-          <w:rFonts w:ascii="宋体" w:hAnsi="宋体" w:hint="eastAsia"/>
-        </w:rPr>
-        <w:lastRenderedPageBreak/>
-        <w:t>数量和频度、输入媒体、输入数据的来源和安全保密条件等等。</w:t>
+        <w:t>给出每一个输入项的特性，包括名称、标识、数据的类型和格式，数值的有效范围；输入的方式、数量和频度、输入媒体、输入数据的来源和安全保密条件等等。</w:t>
       </w:r>
     </w:p>
     <w:p>
@@ -5260,39 +5696,39 @@
           <w:tab w:val="left" w:pos="0"/>
         </w:tabs>
         <w:rPr>
+          <w:rFonts w:ascii="宋体" w:eastAsia="宋体" w:hAnsi="宋体"/>
+          <w:sz w:val="24"/>
+        </w:rPr>
+      </w:pPr>
+      <w:bookmarkStart w:id="55" w:name="_Toc510240372"/>
+      <w:bookmarkStart w:id="56" w:name="_Toc510347278"/>
+      <w:bookmarkStart w:id="57" w:name="_Toc516907036"/>
+      <w:bookmarkStart w:id="58" w:name="_Toc449989289"/>
+      <w:r>
+        <w:rPr>
+          <w:rFonts w:ascii="宋体" w:eastAsia="宋体" w:hAnsi="宋体"/>
+          <w:sz w:val="24"/>
+        </w:rPr>
+        <w:t>3.</w:t>
+      </w:r>
+      <w:r>
+        <w:rPr>
           <w:rFonts w:ascii="宋体" w:eastAsia="宋体" w:hAnsi="宋体" w:hint="eastAsia"/>
           <w:sz w:val="24"/>
         </w:rPr>
-      </w:pPr>
-      <w:bookmarkStart w:id="52" w:name="_Toc510240372"/>
-      <w:bookmarkStart w:id="53" w:name="_Toc510347278"/>
-      <w:bookmarkStart w:id="54" w:name="_Toc516907036"/>
-      <w:bookmarkStart w:id="55" w:name="_Toc449381731"/>
-      <w:r>
-        <w:rPr>
-          <w:rFonts w:ascii="宋体" w:eastAsia="宋体" w:hAnsi="宋体"/>
-          <w:sz w:val="24"/>
-        </w:rPr>
-        <w:t>3.</w:t>
-      </w:r>
-      <w:r>
-        <w:rPr>
-          <w:rFonts w:ascii="宋体" w:eastAsia="宋体" w:hAnsi="宋体" w:hint="eastAsia"/>
-          <w:sz w:val="24"/>
-        </w:rPr>
         <w:t>3输出项目</w:t>
       </w:r>
-      <w:bookmarkEnd w:id="52"/>
-      <w:bookmarkEnd w:id="53"/>
-      <w:bookmarkEnd w:id="54"/>
       <w:bookmarkEnd w:id="55"/>
+      <w:bookmarkEnd w:id="56"/>
+      <w:bookmarkEnd w:id="57"/>
+      <w:bookmarkEnd w:id="58"/>
     </w:p>
     <w:p>
       <w:pPr>
         <w:pStyle w:val="a9"/>
         <w:ind w:left="420" w:firstLineChars="0"/>
         <w:rPr>
-          <w:rFonts w:ascii="宋体" w:hAnsi="宋体" w:hint="eastAsia"/>
+          <w:rFonts w:ascii="宋体" w:hAnsi="宋体"/>
           <w:sz w:val="21"/>
         </w:rPr>
       </w:pPr>
@@ -5311,34 +5747,33 @@
           <w:tab w:val="left" w:pos="0"/>
         </w:tabs>
         <w:rPr>
+          <w:rFonts w:ascii="宋体" w:eastAsia="宋体" w:hAnsi="宋体"/>
+          <w:sz w:val="24"/>
+        </w:rPr>
+      </w:pPr>
+      <w:bookmarkStart w:id="59" w:name="_Toc516907037"/>
+      <w:bookmarkStart w:id="60" w:name="_Toc449989290"/>
+      <w:r>
+        <w:rPr>
+          <w:rFonts w:ascii="宋体" w:eastAsia="宋体" w:hAnsi="宋体"/>
+          <w:sz w:val="24"/>
+        </w:rPr>
+        <w:t>3.</w:t>
+      </w:r>
+      <w:r>
+        <w:rPr>
           <w:rFonts w:ascii="宋体" w:eastAsia="宋体" w:hAnsi="宋体" w:hint="eastAsia"/>
           <w:sz w:val="24"/>
         </w:rPr>
-      </w:pPr>
-      <w:bookmarkStart w:id="56" w:name="_Toc516907037"/>
-      <w:bookmarkStart w:id="57" w:name="_Toc449381732"/>
-      <w:r>
-        <w:rPr>
-          <w:rFonts w:ascii="宋体" w:eastAsia="宋体" w:hAnsi="宋体"/>
-          <w:sz w:val="24"/>
-        </w:rPr>
-        <w:t>3.</w:t>
-      </w:r>
-      <w:r>
-        <w:rPr>
-          <w:rFonts w:ascii="宋体" w:eastAsia="宋体" w:hAnsi="宋体" w:hint="eastAsia"/>
-          <w:sz w:val="24"/>
-        </w:rPr>
         <w:t>4 界面</w:t>
       </w:r>
-      <w:bookmarkEnd w:id="56"/>
-      <w:bookmarkEnd w:id="57"/>
+      <w:bookmarkEnd w:id="59"/>
+      <w:bookmarkEnd w:id="60"/>
     </w:p>
     <w:p>
       <w:pPr>
         <w:pStyle w:val="a9"/>
         <w:rPr>
-          <w:rFonts w:hint="eastAsia"/>
           <w:sz w:val="21"/>
         </w:rPr>
       </w:pPr>
@@ -5422,38 +5857,39 @@
           <w:tab w:val="left" w:pos="0"/>
         </w:tabs>
         <w:rPr>
+          <w:rFonts w:ascii="宋体" w:eastAsia="宋体" w:hAnsi="宋体"/>
+          <w:sz w:val="24"/>
+        </w:rPr>
+      </w:pPr>
+      <w:bookmarkStart w:id="61" w:name="_Toc510240373"/>
+      <w:bookmarkStart w:id="62" w:name="_Toc510347279"/>
+      <w:bookmarkStart w:id="63" w:name="_Toc516907038"/>
+      <w:bookmarkStart w:id="64" w:name="_Toc449989291"/>
+      <w:r>
+        <w:rPr>
+          <w:rFonts w:ascii="宋体" w:eastAsia="宋体" w:hAnsi="宋体"/>
+          <w:sz w:val="24"/>
+        </w:rPr>
+        <w:lastRenderedPageBreak/>
+        <w:t>3.</w:t>
+      </w:r>
+      <w:r>
+        <w:rPr>
           <w:rFonts w:ascii="宋体" w:eastAsia="宋体" w:hAnsi="宋体" w:hint="eastAsia"/>
           <w:sz w:val="24"/>
         </w:rPr>
-      </w:pPr>
-      <w:bookmarkStart w:id="58" w:name="_Toc510240373"/>
-      <w:bookmarkStart w:id="59" w:name="_Toc510347279"/>
-      <w:bookmarkStart w:id="60" w:name="_Toc516907038"/>
-      <w:bookmarkStart w:id="61" w:name="_Toc449381733"/>
-      <w:r>
-        <w:rPr>
-          <w:rFonts w:ascii="宋体" w:eastAsia="宋体" w:hAnsi="宋体"/>
-          <w:sz w:val="24"/>
-        </w:rPr>
-        <w:t>3.</w:t>
-      </w:r>
-      <w:r>
-        <w:rPr>
-          <w:rFonts w:ascii="宋体" w:eastAsia="宋体" w:hAnsi="宋体" w:hint="eastAsia"/>
-          <w:sz w:val="24"/>
-        </w:rPr>
         <w:t>5算法</w:t>
       </w:r>
-      <w:bookmarkEnd w:id="58"/>
-      <w:bookmarkEnd w:id="59"/>
-      <w:bookmarkEnd w:id="60"/>
       <w:bookmarkEnd w:id="61"/>
+      <w:bookmarkEnd w:id="62"/>
+      <w:bookmarkEnd w:id="63"/>
+      <w:bookmarkEnd w:id="64"/>
     </w:p>
     <w:p>
       <w:pPr>
         <w:ind w:left="420" w:firstLine="420"/>
         <w:rPr>
-          <w:rFonts w:ascii="宋体" w:hAnsi="宋体" w:hint="eastAsia"/>
+          <w:rFonts w:ascii="宋体" w:hAnsi="宋体"/>
         </w:rPr>
       </w:pPr>
       <w:r>
@@ -5470,38 +5906,38 @@
           <w:tab w:val="left" w:pos="0"/>
         </w:tabs>
         <w:rPr>
+          <w:rFonts w:ascii="宋体" w:eastAsia="宋体" w:hAnsi="宋体"/>
+          <w:sz w:val="24"/>
+        </w:rPr>
+      </w:pPr>
+      <w:bookmarkStart w:id="65" w:name="_Toc510240374"/>
+      <w:bookmarkStart w:id="66" w:name="_Toc510347280"/>
+      <w:bookmarkStart w:id="67" w:name="_Toc516907039"/>
+      <w:bookmarkStart w:id="68" w:name="_Toc449989292"/>
+      <w:r>
+        <w:rPr>
+          <w:rFonts w:ascii="宋体" w:eastAsia="宋体" w:hAnsi="宋体"/>
+          <w:sz w:val="24"/>
+        </w:rPr>
+        <w:t>3.</w:t>
+      </w:r>
+      <w:r>
+        <w:rPr>
           <w:rFonts w:ascii="宋体" w:eastAsia="宋体" w:hAnsi="宋体" w:hint="eastAsia"/>
           <w:sz w:val="24"/>
         </w:rPr>
-      </w:pPr>
-      <w:bookmarkStart w:id="62" w:name="_Toc510240374"/>
-      <w:bookmarkStart w:id="63" w:name="_Toc510347280"/>
-      <w:bookmarkStart w:id="64" w:name="_Toc516907039"/>
-      <w:bookmarkStart w:id="65" w:name="_Toc449381734"/>
-      <w:r>
-        <w:rPr>
-          <w:rFonts w:ascii="宋体" w:eastAsia="宋体" w:hAnsi="宋体"/>
-          <w:sz w:val="24"/>
-        </w:rPr>
-        <w:t>3.</w:t>
-      </w:r>
-      <w:r>
-        <w:rPr>
-          <w:rFonts w:ascii="宋体" w:eastAsia="宋体" w:hAnsi="宋体" w:hint="eastAsia"/>
-          <w:sz w:val="24"/>
-        </w:rPr>
         <w:t>6程序逻辑</w:t>
       </w:r>
-      <w:bookmarkEnd w:id="62"/>
-      <w:bookmarkEnd w:id="63"/>
-      <w:bookmarkEnd w:id="64"/>
       <w:bookmarkEnd w:id="65"/>
+      <w:bookmarkEnd w:id="66"/>
+      <w:bookmarkEnd w:id="67"/>
+      <w:bookmarkEnd w:id="68"/>
     </w:p>
     <w:p>
       <w:pPr>
         <w:ind w:left="720"/>
         <w:rPr>
-          <w:rFonts w:ascii="宋体" w:hAnsi="宋体" w:hint="eastAsia"/>
+          <w:rFonts w:ascii="宋体" w:hAnsi="宋体"/>
         </w:rPr>
       </w:pPr>
       <w:r>
@@ -5524,39 +5960,39 @@
           <w:tab w:val="left" w:pos="0"/>
         </w:tabs>
         <w:rPr>
+          <w:rFonts w:ascii="宋体" w:eastAsia="宋体" w:hAnsi="宋体"/>
+          <w:sz w:val="24"/>
+        </w:rPr>
+      </w:pPr>
+      <w:bookmarkStart w:id="69" w:name="_Toc510240375"/>
+      <w:bookmarkStart w:id="70" w:name="_Toc510347281"/>
+      <w:bookmarkStart w:id="71" w:name="_Toc516907040"/>
+      <w:bookmarkStart w:id="72" w:name="_Toc449989293"/>
+      <w:r>
+        <w:rPr>
+          <w:rFonts w:ascii="宋体" w:eastAsia="宋体" w:hAnsi="宋体"/>
+          <w:sz w:val="24"/>
+        </w:rPr>
+        <w:t>3.</w:t>
+      </w:r>
+      <w:r>
+        <w:rPr>
           <w:rFonts w:ascii="宋体" w:eastAsia="宋体" w:hAnsi="宋体" w:hint="eastAsia"/>
           <w:sz w:val="24"/>
         </w:rPr>
-      </w:pPr>
-      <w:bookmarkStart w:id="66" w:name="_Toc510240375"/>
-      <w:bookmarkStart w:id="67" w:name="_Toc510347281"/>
-      <w:bookmarkStart w:id="68" w:name="_Toc516907040"/>
-      <w:bookmarkStart w:id="69" w:name="_Toc449381735"/>
-      <w:r>
-        <w:rPr>
-          <w:rFonts w:ascii="宋体" w:eastAsia="宋体" w:hAnsi="宋体"/>
-          <w:sz w:val="24"/>
-        </w:rPr>
-        <w:t>3.</w:t>
-      </w:r>
-      <w:r>
-        <w:rPr>
-          <w:rFonts w:ascii="宋体" w:eastAsia="宋体" w:hAnsi="宋体" w:hint="eastAsia"/>
-          <w:sz w:val="24"/>
-        </w:rPr>
         <w:t>7接口</w:t>
       </w:r>
-      <w:bookmarkEnd w:id="66"/>
-      <w:bookmarkEnd w:id="67"/>
-      <w:bookmarkEnd w:id="68"/>
       <w:bookmarkEnd w:id="69"/>
+      <w:bookmarkEnd w:id="70"/>
+      <w:bookmarkEnd w:id="71"/>
+      <w:bookmarkEnd w:id="72"/>
     </w:p>
     <w:p>
       <w:pPr>
         <w:pStyle w:val="a9"/>
         <w:ind w:leftChars="175" w:left="315"/>
         <w:rPr>
-          <w:rFonts w:ascii="宋体" w:hAnsi="宋体" w:hint="eastAsia"/>
+          <w:rFonts w:ascii="宋体" w:hAnsi="宋体"/>
           <w:sz w:val="21"/>
         </w:rPr>
       </w:pPr>
@@ -5575,38 +6011,38 @@
           <w:tab w:val="left" w:pos="0"/>
         </w:tabs>
         <w:rPr>
+          <w:rFonts w:ascii="宋体" w:eastAsia="宋体" w:hAnsi="宋体"/>
+          <w:sz w:val="24"/>
+        </w:rPr>
+      </w:pPr>
+      <w:bookmarkStart w:id="73" w:name="_Toc510240376"/>
+      <w:bookmarkStart w:id="74" w:name="_Toc510347282"/>
+      <w:bookmarkStart w:id="75" w:name="_Toc516907041"/>
+      <w:bookmarkStart w:id="76" w:name="_Toc449989294"/>
+      <w:r>
+        <w:rPr>
+          <w:rFonts w:ascii="宋体" w:eastAsia="宋体" w:hAnsi="宋体"/>
+          <w:sz w:val="24"/>
+        </w:rPr>
+        <w:t>3</w:t>
+      </w:r>
+      <w:r>
+        <w:rPr>
           <w:rFonts w:ascii="宋体" w:eastAsia="宋体" w:hAnsi="宋体" w:hint="eastAsia"/>
           <w:sz w:val="24"/>
         </w:rPr>
-      </w:pPr>
-      <w:bookmarkStart w:id="70" w:name="_Toc510240376"/>
-      <w:bookmarkStart w:id="71" w:name="_Toc510347282"/>
-      <w:bookmarkStart w:id="72" w:name="_Toc516907041"/>
-      <w:bookmarkStart w:id="73" w:name="_Toc449381736"/>
-      <w:r>
-        <w:rPr>
-          <w:rFonts w:ascii="宋体" w:eastAsia="宋体" w:hAnsi="宋体"/>
-          <w:sz w:val="24"/>
-        </w:rPr>
-        <w:t>3</w:t>
-      </w:r>
-      <w:r>
-        <w:rPr>
-          <w:rFonts w:ascii="宋体" w:eastAsia="宋体" w:hAnsi="宋体" w:hint="eastAsia"/>
-          <w:sz w:val="24"/>
-        </w:rPr>
         <w:t>.8存储分配</w:t>
       </w:r>
-      <w:bookmarkEnd w:id="70"/>
-      <w:bookmarkEnd w:id="71"/>
-      <w:bookmarkEnd w:id="72"/>
       <w:bookmarkEnd w:id="73"/>
+      <w:bookmarkEnd w:id="74"/>
+      <w:bookmarkEnd w:id="75"/>
+      <w:bookmarkEnd w:id="76"/>
     </w:p>
     <w:p>
       <w:pPr>
         <w:ind w:left="420" w:firstLine="420"/>
         <w:rPr>
-          <w:rFonts w:ascii="宋体" w:hAnsi="宋体" w:hint="eastAsia"/>
+          <w:rFonts w:ascii="宋体" w:hAnsi="宋体"/>
         </w:rPr>
       </w:pPr>
       <w:r>
@@ -5629,38 +6065,38 @@
           <w:tab w:val="left" w:pos="0"/>
         </w:tabs>
         <w:rPr>
+          <w:rFonts w:ascii="宋体" w:eastAsia="宋体" w:hAnsi="宋体"/>
+          <w:sz w:val="24"/>
+        </w:rPr>
+      </w:pPr>
+      <w:bookmarkStart w:id="77" w:name="_Toc510240377"/>
+      <w:bookmarkStart w:id="78" w:name="_Toc510347283"/>
+      <w:bookmarkStart w:id="79" w:name="_Toc516907042"/>
+      <w:bookmarkStart w:id="80" w:name="_Toc449989295"/>
+      <w:r>
+        <w:rPr>
+          <w:rFonts w:ascii="宋体" w:eastAsia="宋体" w:hAnsi="宋体"/>
+          <w:sz w:val="24"/>
+        </w:rPr>
+        <w:t>3.</w:t>
+      </w:r>
+      <w:r>
+        <w:rPr>
           <w:rFonts w:ascii="宋体" w:eastAsia="宋体" w:hAnsi="宋体" w:hint="eastAsia"/>
           <w:sz w:val="24"/>
         </w:rPr>
-      </w:pPr>
-      <w:bookmarkStart w:id="74" w:name="_Toc510240377"/>
-      <w:bookmarkStart w:id="75" w:name="_Toc510347283"/>
-      <w:bookmarkStart w:id="76" w:name="_Toc516907042"/>
-      <w:bookmarkStart w:id="77" w:name="_Toc449381737"/>
-      <w:r>
-        <w:rPr>
-          <w:rFonts w:ascii="宋体" w:eastAsia="宋体" w:hAnsi="宋体"/>
-          <w:sz w:val="24"/>
-        </w:rPr>
-        <w:t>3.</w:t>
-      </w:r>
-      <w:r>
-        <w:rPr>
-          <w:rFonts w:ascii="宋体" w:eastAsia="宋体" w:hAnsi="宋体" w:hint="eastAsia"/>
-          <w:sz w:val="24"/>
-        </w:rPr>
         <w:t>9限制条件</w:t>
       </w:r>
-      <w:bookmarkEnd w:id="74"/>
-      <w:bookmarkEnd w:id="75"/>
-      <w:bookmarkEnd w:id="76"/>
       <w:bookmarkEnd w:id="77"/>
+      <w:bookmarkEnd w:id="78"/>
+      <w:bookmarkEnd w:id="79"/>
+      <w:bookmarkEnd w:id="80"/>
     </w:p>
     <w:p>
       <w:pPr>
         <w:ind w:left="420" w:firstLine="420"/>
         <w:rPr>
-          <w:rFonts w:ascii="宋体" w:hAnsi="宋体" w:hint="eastAsia"/>
+          <w:rFonts w:ascii="宋体" w:hAnsi="宋体"/>
         </w:rPr>
       </w:pPr>
       <w:r>
@@ -5677,38 +6113,38 @@
           <w:tab w:val="left" w:pos="0"/>
         </w:tabs>
         <w:rPr>
+          <w:rFonts w:ascii="宋体" w:eastAsia="宋体" w:hAnsi="宋体"/>
+          <w:sz w:val="24"/>
+        </w:rPr>
+      </w:pPr>
+      <w:bookmarkStart w:id="81" w:name="_Toc510240378"/>
+      <w:bookmarkStart w:id="82" w:name="_Toc510347284"/>
+      <w:bookmarkStart w:id="83" w:name="_Toc516907043"/>
+      <w:bookmarkStart w:id="84" w:name="_Toc449989296"/>
+      <w:r>
+        <w:rPr>
+          <w:rFonts w:ascii="宋体" w:eastAsia="宋体" w:hAnsi="宋体"/>
+          <w:sz w:val="24"/>
+        </w:rPr>
+        <w:t>3.</w:t>
+      </w:r>
+      <w:r>
+        <w:rPr>
           <w:rFonts w:ascii="宋体" w:eastAsia="宋体" w:hAnsi="宋体" w:hint="eastAsia"/>
           <w:sz w:val="24"/>
         </w:rPr>
-      </w:pPr>
-      <w:bookmarkStart w:id="78" w:name="_Toc510240378"/>
-      <w:bookmarkStart w:id="79" w:name="_Toc510347284"/>
-      <w:bookmarkStart w:id="80" w:name="_Toc516907043"/>
-      <w:bookmarkStart w:id="81" w:name="_Toc449381738"/>
-      <w:r>
-        <w:rPr>
-          <w:rFonts w:ascii="宋体" w:eastAsia="宋体" w:hAnsi="宋体"/>
-          <w:sz w:val="24"/>
-        </w:rPr>
-        <w:t>3.</w:t>
-      </w:r>
-      <w:r>
-        <w:rPr>
-          <w:rFonts w:ascii="宋体" w:eastAsia="宋体" w:hAnsi="宋体" w:hint="eastAsia"/>
-          <w:sz w:val="24"/>
-        </w:rPr>
         <w:t>10测试要点</w:t>
       </w:r>
-      <w:bookmarkEnd w:id="78"/>
-      <w:bookmarkEnd w:id="79"/>
-      <w:bookmarkEnd w:id="80"/>
       <w:bookmarkEnd w:id="81"/>
+      <w:bookmarkEnd w:id="82"/>
+      <w:bookmarkEnd w:id="83"/>
+      <w:bookmarkEnd w:id="84"/>
     </w:p>
     <w:p>
       <w:pPr>
         <w:ind w:left="420" w:firstLine="420"/>
         <w:rPr>
-          <w:rFonts w:ascii="宋体" w:hAnsi="宋体" w:hint="eastAsia"/>
+          <w:rFonts w:ascii="宋体" w:hAnsi="宋体"/>
         </w:rPr>
       </w:pPr>
       <w:r>
@@ -5725,191 +6161,186 @@
           <w:tab w:val="left" w:pos="0"/>
         </w:tabs>
         <w:rPr>
+          <w:rFonts w:ascii="宋体" w:eastAsia="宋体" w:hAnsi="宋体"/>
+          <w:sz w:val="24"/>
+        </w:rPr>
+      </w:pPr>
+      <w:bookmarkStart w:id="85" w:name="_Toc516907044"/>
+      <w:bookmarkStart w:id="86" w:name="_Toc449989297"/>
+      <w:r>
+        <w:rPr>
+          <w:rFonts w:ascii="宋体" w:eastAsia="宋体" w:hAnsi="宋体"/>
+          <w:sz w:val="24"/>
+        </w:rPr>
+        <w:lastRenderedPageBreak/>
+        <w:t>3.</w:t>
+      </w:r>
+      <w:r>
+        <w:rPr>
           <w:rFonts w:ascii="宋体" w:eastAsia="宋体" w:hAnsi="宋体" w:hint="eastAsia"/>
           <w:sz w:val="24"/>
         </w:rPr>
-      </w:pPr>
-      <w:bookmarkStart w:id="82" w:name="_Toc516907044"/>
-      <w:bookmarkStart w:id="83" w:name="_Toc449381739"/>
-      <w:r>
-        <w:rPr>
-          <w:rFonts w:ascii="宋体" w:eastAsia="宋体" w:hAnsi="宋体"/>
-          <w:sz w:val="24"/>
-        </w:rPr>
-        <w:lastRenderedPageBreak/>
-        <w:t>3.</w:t>
-      </w:r>
-      <w:r>
-        <w:rPr>
-          <w:rFonts w:ascii="宋体" w:eastAsia="宋体" w:hAnsi="宋体" w:hint="eastAsia"/>
-          <w:sz w:val="24"/>
-        </w:rPr>
         <w:t>11程序文件清单</w:t>
       </w:r>
-      <w:bookmarkEnd w:id="82"/>
-      <w:bookmarkEnd w:id="83"/>
+      <w:bookmarkEnd w:id="85"/>
+      <w:bookmarkEnd w:id="86"/>
     </w:p>
     <w:p>
       <w:pPr>
         <w:pStyle w:val="3"/>
+        <w:rPr>
+          <w:sz w:val="21"/>
+        </w:rPr>
+      </w:pPr>
+      <w:bookmarkStart w:id="87" w:name="_Toc516907045"/>
+      <w:bookmarkStart w:id="88" w:name="_Toc449989298"/>
+      <w:r>
+        <w:rPr>
+          <w:sz w:val="21"/>
+        </w:rPr>
+        <w:t>3.11.1</w:t>
+      </w:r>
+      <w:r>
         <w:rPr>
           <w:rFonts w:hint="eastAsia"/>
           <w:sz w:val="21"/>
         </w:rPr>
-      </w:pPr>
-      <w:bookmarkStart w:id="84" w:name="_Toc516907045"/>
-      <w:bookmarkStart w:id="85" w:name="_Toc449381740"/>
-      <w:r>
+        <w:t>子系统名</w:t>
+      </w:r>
+      <w:bookmarkEnd w:id="87"/>
+      <w:bookmarkEnd w:id="88"/>
+    </w:p>
+    <w:p>
+      <w:pPr>
+        <w:pStyle w:val="3"/>
         <w:rPr>
           <w:sz w:val="21"/>
         </w:rPr>
-        <w:t>3.11.1</w:t>
+      </w:pPr>
+      <w:bookmarkStart w:id="89" w:name="_Toc516907046"/>
+      <w:bookmarkStart w:id="90" w:name="_Toc449989299"/>
+      <w:r>
+        <w:rPr>
+          <w:sz w:val="21"/>
+        </w:rPr>
+        <w:t>3.11.2</w:t>
       </w:r>
       <w:r>
         <w:rPr>
           <w:rFonts w:hint="eastAsia"/>
           <w:sz w:val="21"/>
         </w:rPr>
-        <w:t>子系统名</w:t>
-      </w:r>
-      <w:bookmarkEnd w:id="84"/>
-      <w:bookmarkEnd w:id="85"/>
+        <w:t>程序文件名</w:t>
+      </w:r>
+      <w:bookmarkEnd w:id="89"/>
+      <w:bookmarkEnd w:id="90"/>
     </w:p>
     <w:p>
       <w:pPr>
         <w:pStyle w:val="3"/>
+        <w:rPr>
+          <w:sz w:val="21"/>
+        </w:rPr>
+      </w:pPr>
+      <w:bookmarkStart w:id="91" w:name="_Toc516907047"/>
+      <w:bookmarkStart w:id="92" w:name="_Toc449989300"/>
+      <w:r>
+        <w:rPr>
+          <w:sz w:val="21"/>
+        </w:rPr>
+        <w:t>3.11.3</w:t>
+      </w:r>
+      <w:r>
         <w:rPr>
           <w:rFonts w:hint="eastAsia"/>
           <w:sz w:val="21"/>
         </w:rPr>
-      </w:pPr>
-      <w:bookmarkStart w:id="86" w:name="_Toc516907046"/>
-      <w:bookmarkStart w:id="87" w:name="_Toc449381741"/>
-      <w:r>
+        <w:t>运行平台</w:t>
+      </w:r>
+      <w:bookmarkEnd w:id="91"/>
+      <w:bookmarkEnd w:id="92"/>
+    </w:p>
+    <w:p>
+      <w:pPr>
+        <w:pStyle w:val="3"/>
         <w:rPr>
           <w:sz w:val="21"/>
         </w:rPr>
-        <w:t>3.11.2</w:t>
+      </w:pPr>
+      <w:bookmarkStart w:id="93" w:name="_Toc516907048"/>
+      <w:bookmarkStart w:id="94" w:name="_Toc449989301"/>
+      <w:r>
+        <w:rPr>
+          <w:sz w:val="21"/>
+        </w:rPr>
+        <w:t>3.11.4</w:t>
       </w:r>
       <w:r>
         <w:rPr>
           <w:rFonts w:hint="eastAsia"/>
           <w:sz w:val="21"/>
         </w:rPr>
-        <w:t>程序文件名</w:t>
-      </w:r>
-      <w:bookmarkEnd w:id="86"/>
-      <w:bookmarkEnd w:id="87"/>
+        <w:t>编程语言</w:t>
+      </w:r>
+      <w:bookmarkEnd w:id="93"/>
+      <w:bookmarkEnd w:id="94"/>
     </w:p>
     <w:p>
       <w:pPr>
         <w:pStyle w:val="3"/>
+        <w:rPr>
+          <w:sz w:val="21"/>
+        </w:rPr>
+      </w:pPr>
+      <w:bookmarkStart w:id="95" w:name="_Toc516907049"/>
+      <w:bookmarkStart w:id="96" w:name="_Toc449989302"/>
+      <w:r>
+        <w:rPr>
+          <w:sz w:val="21"/>
+        </w:rPr>
+        <w:t>3.11.5</w:t>
+      </w:r>
+      <w:r>
         <w:rPr>
           <w:rFonts w:hint="eastAsia"/>
           <w:sz w:val="21"/>
         </w:rPr>
-      </w:pPr>
-      <w:bookmarkStart w:id="88" w:name="_Toc516907047"/>
-      <w:bookmarkStart w:id="89" w:name="_Toc449381742"/>
-      <w:r>
-        <w:rPr>
+        <w:t>简要描述</w:t>
+      </w:r>
+      <w:bookmarkEnd w:id="95"/>
+      <w:bookmarkEnd w:id="96"/>
+    </w:p>
+    <w:p>
+      <w:pPr>
+        <w:spacing w:before="100" w:beforeAutospacing="1" w:after="100" w:afterAutospacing="1"/>
+        <w:rPr>
+          <w:rFonts w:ascii="宋体" w:hAnsi="宋体"/>
+        </w:rPr>
+      </w:pPr>
+      <w:r>
+        <w:rPr>
+          <w:rFonts w:ascii="宋体" w:hAnsi="宋体"/>
+        </w:rPr>
+        <w:t> </w:t>
+      </w:r>
+    </w:p>
+    <w:p>
+      <w:pPr>
+        <w:pStyle w:val="a9"/>
+        <w:rPr>
+          <w:rFonts w:ascii="宋体" w:hAnsi="宋体"/>
           <w:sz w:val="21"/>
         </w:rPr>
-        <w:t>3.11.3</w:t>
-      </w:r>
-      <w:r>
-        <w:rPr>
-          <w:rFonts w:hint="eastAsia"/>
-          <w:sz w:val="21"/>
-        </w:rPr>
-        <w:t>运行平台</w:t>
-      </w:r>
-      <w:bookmarkEnd w:id="88"/>
-      <w:bookmarkEnd w:id="89"/>
-    </w:p>
-    <w:p>
-      <w:pPr>
-        <w:pStyle w:val="3"/>
-        <w:rPr>
-          <w:rFonts w:hint="eastAsia"/>
-          <w:sz w:val="21"/>
-        </w:rPr>
-      </w:pPr>
-      <w:bookmarkStart w:id="90" w:name="_Toc516907048"/>
-      <w:bookmarkStart w:id="91" w:name="_Toc449381743"/>
-      <w:r>
-        <w:rPr>
-          <w:sz w:val="21"/>
-        </w:rPr>
-        <w:t>3.11.4</w:t>
-      </w:r>
-      <w:r>
-        <w:rPr>
-          <w:rFonts w:hint="eastAsia"/>
-          <w:sz w:val="21"/>
-        </w:rPr>
-        <w:t>编程语言</w:t>
-      </w:r>
-      <w:bookmarkEnd w:id="90"/>
-      <w:bookmarkEnd w:id="91"/>
-    </w:p>
-    <w:p>
-      <w:pPr>
-        <w:pStyle w:val="3"/>
-        <w:rPr>
-          <w:sz w:val="21"/>
-        </w:rPr>
-      </w:pPr>
-      <w:bookmarkStart w:id="92" w:name="_Toc516907049"/>
-      <w:bookmarkStart w:id="93" w:name="_Toc449381744"/>
-      <w:r>
-        <w:rPr>
-          <w:sz w:val="21"/>
-        </w:rPr>
-        <w:t>3.11.5</w:t>
-      </w:r>
-      <w:r>
-        <w:rPr>
-          <w:rFonts w:hint="eastAsia"/>
-          <w:sz w:val="21"/>
-        </w:rPr>
-        <w:t>简要描述</w:t>
-      </w:r>
-      <w:bookmarkEnd w:id="92"/>
-      <w:bookmarkEnd w:id="93"/>
-    </w:p>
-    <w:p>
-      <w:pPr>
-        <w:spacing w:before="100" w:beforeAutospacing="1" w:after="100" w:afterAutospacing="1"/>
-        <w:rPr>
-          <w:rFonts w:ascii="宋体" w:hAnsi="宋体" w:hint="eastAsia"/>
-        </w:rPr>
-      </w:pPr>
-      <w:r>
-        <w:rPr>
-          <w:rFonts w:ascii="宋体" w:hAnsi="宋体"/>
-        </w:rPr>
-        <w:t> </w:t>
-      </w:r>
-    </w:p>
-    <w:p>
-      <w:pPr>
-        <w:pStyle w:val="a9"/>
-        <w:rPr>
-          <w:rFonts w:ascii="宋体" w:hAnsi="宋体" w:hint="eastAsia"/>
-          <w:sz w:val="21"/>
-        </w:rPr>
-      </w:pPr>
-    </w:p>
-    <w:p>
-      <w:pPr>
-        <w:rPr>
-          <w:rFonts w:hint="eastAsia"/>
-        </w:rPr>
-      </w:pPr>
-    </w:p>
+      </w:pPr>
+    </w:p>
+    <w:p/>
     <w:sectPr>
-      <w:headerReference w:type="default" r:id="rId18"/>
+      <w:headerReference w:type="even" r:id="rId25"/>
+      <w:headerReference w:type="default" r:id="rId26"/>
+      <w:footerReference w:type="even" r:id="rId27"/>
+      <w:footerReference w:type="default" r:id="rId28"/>
+      <w:headerReference w:type="first" r:id="rId29"/>
+      <w:footerReference w:type="first" r:id="rId30"/>
       <w:pgSz w:w="11906" w:h="16838"/>
       <w:pgMar w:top="1440" w:right="1800" w:bottom="1440" w:left="1800" w:header="851" w:footer="992" w:gutter="0"/>
       <w:cols w:space="425"/>
@@ -5920,7 +6351,7 @@
 </file>
 
 <file path=word/endnotes.xml><?xml version="1.0" encoding="utf-8"?>
-<w:endnotes xmlns:wpc="http://schemas.microsoft.com/office/word/2010/wordprocessingCanvas" xmlns:cx="http://schemas.microsoft.com/office/drawing/2014/chartex" xmlns:mc="http://schemas.openxmlformats.org/markup-compatibility/2006" xmlns:o="urn:schemas-microsoft-com:office:office" xmlns:r="http://schemas.openxmlformats.org/officeDocument/2006/relationships" xmlns:m="http://schemas.openxmlformats.org/officeDocument/2006/math" xmlns:v="urn:schemas-microsoft-com:vml" xmlns:wp14="http://schemas.microsoft.com/office/word/2010/wordprocessingDrawing" xmlns:wp="http://schemas.openxmlformats.org/drawingml/2006/wordprocessingDrawing" xmlns:w10="urn:schemas-microsoft-com:office:word" xmlns:w="http://schemas.openxmlformats.org/wordprocessingml/2006/main" xmlns:w14="http://schemas.microsoft.com/office/word/2010/wordml" xmlns:w15="http://schemas.microsoft.com/office/word/2012/wordml" xmlns:w16se="http://schemas.microsoft.com/office/word/2015/wordml/symex" xmlns:wpg="http://schemas.microsoft.com/office/word/2010/wordprocessingGroup" xmlns:wpi="http://schemas.microsoft.com/office/word/2010/wordprocessingInk" xmlns:wne="http://schemas.microsoft.com/office/word/2006/wordml" xmlns:wps="http://schemas.microsoft.com/office/word/2010/wordprocessingShape" mc:Ignorable="w14 w15 w16se wp14">
+<w:endnotes xmlns:wpc="http://schemas.microsoft.com/office/word/2010/wordprocessingCanvas" xmlns:cx="http://schemas.microsoft.com/office/drawing/2014/chartex" xmlns:cx1="http://schemas.microsoft.com/office/drawing/2015/9/8/chartex" xmlns:cx2="http://schemas.microsoft.com/office/drawing/2015/10/21/chartex" xmlns:mc="http://schemas.openxmlformats.org/markup-compatibility/2006" xmlns:o="urn:schemas-microsoft-com:office:office" xmlns:r="http://schemas.openxmlformats.org/officeDocument/2006/relationships" xmlns:m="http://schemas.openxmlformats.org/officeDocument/2006/math" xmlns:v="urn:schemas-microsoft-com:vml" xmlns:wp14="http://schemas.microsoft.com/office/word/2010/wordprocessingDrawing" xmlns:wp="http://schemas.openxmlformats.org/drawingml/2006/wordprocessingDrawing" xmlns:w10="urn:schemas-microsoft-com:office:word" xmlns:w="http://schemas.openxmlformats.org/wordprocessingml/2006/main" xmlns:w14="http://schemas.microsoft.com/office/word/2010/wordml" xmlns:w15="http://schemas.microsoft.com/office/word/2012/wordml" xmlns:w16se="http://schemas.microsoft.com/office/word/2015/wordml/symex" xmlns:wpg="http://schemas.microsoft.com/office/word/2010/wordprocessingGroup" xmlns:wpi="http://schemas.microsoft.com/office/word/2010/wordprocessingInk" xmlns:wne="http://schemas.microsoft.com/office/word/2006/wordml" xmlns:wps="http://schemas.microsoft.com/office/word/2010/wordprocessingShape" mc:Ignorable="w14 w15 w16se wp14">
   <w:endnote w:type="separator" w:id="-1">
     <w:p>
       <w:r>
@@ -5938,8 +6369,132 @@
 </w:endnotes>
 </file>
 
+<file path=word/footer1.xml><?xml version="1.0" encoding="utf-8"?>
+<w:ftr xmlns:wpc="http://schemas.microsoft.com/office/word/2010/wordprocessingCanvas" xmlns:cx="http://schemas.microsoft.com/office/drawing/2014/chartex" xmlns:cx1="http://schemas.microsoft.com/office/drawing/2015/9/8/chartex" xmlns:cx2="http://schemas.microsoft.com/office/drawing/2015/10/21/chartex" xmlns:mc="http://schemas.openxmlformats.org/markup-compatibility/2006" xmlns:o="urn:schemas-microsoft-com:office:office" xmlns:r="http://schemas.openxmlformats.org/officeDocument/2006/relationships" xmlns:m="http://schemas.openxmlformats.org/officeDocument/2006/math" xmlns:v="urn:schemas-microsoft-com:vml" xmlns:wp14="http://schemas.microsoft.com/office/word/2010/wordprocessingDrawing" xmlns:wp="http://schemas.openxmlformats.org/drawingml/2006/wordprocessingDrawing" xmlns:w10="urn:schemas-microsoft-com:office:word" xmlns:w="http://schemas.openxmlformats.org/wordprocessingml/2006/main" xmlns:w14="http://schemas.microsoft.com/office/word/2010/wordml" xmlns:w15="http://schemas.microsoft.com/office/word/2012/wordml" xmlns:w16se="http://schemas.microsoft.com/office/word/2015/wordml/symex" xmlns:wpg="http://schemas.microsoft.com/office/word/2010/wordprocessingGroup" xmlns:wpi="http://schemas.microsoft.com/office/word/2010/wordprocessingInk" xmlns:wne="http://schemas.microsoft.com/office/word/2006/wordml" xmlns:wps="http://schemas.microsoft.com/office/word/2010/wordprocessingShape" mc:Ignorable="w14 w15 w16se wp14">
+  <w:p>
+    <w:pPr>
+      <w:pStyle w:val="a5"/>
+    </w:pPr>
+  </w:p>
+</w:ftr>
+</file>
+
+<file path=word/footer2.xml><?xml version="1.0" encoding="utf-8"?>
+<w:ftr xmlns:wpc="http://schemas.microsoft.com/office/word/2010/wordprocessingCanvas" xmlns:cx="http://schemas.microsoft.com/office/drawing/2014/chartex" xmlns:cx1="http://schemas.microsoft.com/office/drawing/2015/9/8/chartex" xmlns:cx2="http://schemas.microsoft.com/office/drawing/2015/10/21/chartex" xmlns:mc="http://schemas.openxmlformats.org/markup-compatibility/2006" xmlns:o="urn:schemas-microsoft-com:office:office" xmlns:r="http://schemas.openxmlformats.org/officeDocument/2006/relationships" xmlns:m="http://schemas.openxmlformats.org/officeDocument/2006/math" xmlns:v="urn:schemas-microsoft-com:vml" xmlns:wp14="http://schemas.microsoft.com/office/word/2010/wordprocessingDrawing" xmlns:wp="http://schemas.openxmlformats.org/drawingml/2006/wordprocessingDrawing" xmlns:w10="urn:schemas-microsoft-com:office:word" xmlns:w="http://schemas.openxmlformats.org/wordprocessingml/2006/main" xmlns:w14="http://schemas.microsoft.com/office/word/2010/wordml" xmlns:w15="http://schemas.microsoft.com/office/word/2012/wordml" xmlns:w16se="http://schemas.microsoft.com/office/word/2015/wordml/symex" xmlns:wpg="http://schemas.microsoft.com/office/word/2010/wordprocessingGroup" xmlns:wpi="http://schemas.microsoft.com/office/word/2010/wordprocessingInk" xmlns:wne="http://schemas.microsoft.com/office/word/2006/wordml" xmlns:wps="http://schemas.microsoft.com/office/word/2010/wordprocessingShape" mc:Ignorable="w14 w15 w16se wp14">
+  <w:p>
+    <w:pPr>
+      <w:pStyle w:val="a5"/>
+      <w:jc w:val="center"/>
+      <w:rPr>
+        <w:rFonts w:ascii="宋体" w:eastAsia="宋体" w:hAnsi="宋体"/>
+      </w:rPr>
+    </w:pPr>
+    <w:r>
+      <w:rPr>
+        <w:rFonts w:ascii="宋体" w:eastAsia="宋体" w:hAnsi="宋体" w:hint="eastAsia"/>
+      </w:rPr>
+      <w:fldChar w:fldCharType="begin"/>
+    </w:r>
+    <w:r>
+      <w:rPr>
+        <w:rFonts w:ascii="宋体" w:eastAsia="宋体" w:hAnsi="宋体" w:hint="eastAsia"/>
+      </w:rPr>
+      <w:instrText>PAGE  \* Arabic  \* MERGEFORMAT</w:instrText>
+    </w:r>
+    <w:r>
+      <w:rPr>
+        <w:rFonts w:ascii="宋体" w:eastAsia="宋体" w:hAnsi="宋体" w:hint="eastAsia"/>
+      </w:rPr>
+      <w:fldChar w:fldCharType="separate"/>
+    </w:r>
+    <w:r>
+      <w:rPr>
+        <w:rFonts w:ascii="宋体" w:eastAsia="宋体" w:hAnsi="宋体"/>
+        <w:noProof/>
+        <w:lang w:val="zh-CN"/>
+      </w:rPr>
+      <w:t>7</w:t>
+    </w:r>
+    <w:r>
+      <w:rPr>
+        <w:rFonts w:ascii="宋体" w:eastAsia="宋体" w:hAnsi="宋体" w:hint="eastAsia"/>
+      </w:rPr>
+      <w:fldChar w:fldCharType="end"/>
+    </w:r>
+    <w:r>
+      <w:rPr>
+        <w:rFonts w:ascii="宋体" w:eastAsia="宋体" w:hAnsi="宋体" w:hint="eastAsia"/>
+        <w:lang w:val="zh-CN"/>
+      </w:rPr>
+      <w:t xml:space="preserve"> / </w:t>
+    </w:r>
+    <w:r>
+      <w:rPr>
+        <w:rFonts w:ascii="宋体" w:eastAsia="宋体" w:hAnsi="宋体" w:hint="eastAsia"/>
+      </w:rPr>
+      <w:fldChar w:fldCharType="begin"/>
+    </w:r>
+    <w:r>
+      <w:rPr>
+        <w:rFonts w:ascii="宋体" w:eastAsia="宋体" w:hAnsi="宋体" w:hint="eastAsia"/>
+      </w:rPr>
+      <w:instrText>NUMPAGES  \* Arabic  \* MERGEFORMAT</w:instrText>
+    </w:r>
+    <w:r>
+      <w:rPr>
+        <w:rFonts w:ascii="宋体" w:eastAsia="宋体" w:hAnsi="宋体" w:hint="eastAsia"/>
+      </w:rPr>
+      <w:fldChar w:fldCharType="separate"/>
+    </w:r>
+    <w:r>
+      <w:rPr>
+        <w:rFonts w:ascii="宋体" w:eastAsia="宋体" w:hAnsi="宋体"/>
+        <w:noProof/>
+        <w:lang w:val="zh-CN"/>
+      </w:rPr>
+      <w:t>11</w:t>
+    </w:r>
+    <w:r>
+      <w:rPr>
+        <w:rFonts w:ascii="宋体" w:eastAsia="宋体" w:hAnsi="宋体" w:hint="eastAsia"/>
+      </w:rPr>
+      <w:fldChar w:fldCharType="end"/>
+    </w:r>
+  </w:p>
+  <w:p>
+    <w:pPr>
+      <w:pStyle w:val="a5"/>
+      <w:rPr>
+        <w:rFonts w:ascii="宋体" w:eastAsia="宋体" w:hAnsi="宋体"/>
+      </w:rPr>
+    </w:pPr>
+    <w:r>
+      <w:rPr>
+        <w:rFonts w:ascii="宋体" w:eastAsia="宋体" w:hAnsi="宋体" w:hint="eastAsia"/>
+      </w:rPr>
+      <w:t>@ 浙江大学城市学院 · 软件工程</w:t>
+    </w:r>
+  </w:p>
+  <w:p>
+    <w:pPr>
+      <w:pStyle w:val="a5"/>
+    </w:pPr>
+  </w:p>
+</w:ftr>
+</file>
+
+<file path=word/footer3.xml><?xml version="1.0" encoding="utf-8"?>
+<w:ftr xmlns:wpc="http://schemas.microsoft.com/office/word/2010/wordprocessingCanvas" xmlns:cx="http://schemas.microsoft.com/office/drawing/2014/chartex" xmlns:cx1="http://schemas.microsoft.com/office/drawing/2015/9/8/chartex" xmlns:cx2="http://schemas.microsoft.com/office/drawing/2015/10/21/chartex" xmlns:mc="http://schemas.openxmlformats.org/markup-compatibility/2006" xmlns:o="urn:schemas-microsoft-com:office:office" xmlns:r="http://schemas.openxmlformats.org/officeDocument/2006/relationships" xmlns:m="http://schemas.openxmlformats.org/officeDocument/2006/math" xmlns:v="urn:schemas-microsoft-com:vml" xmlns:wp14="http://schemas.microsoft.com/office/word/2010/wordprocessingDrawing" xmlns:wp="http://schemas.openxmlformats.org/drawingml/2006/wordprocessingDrawing" xmlns:w10="urn:schemas-microsoft-com:office:word" xmlns:w="http://schemas.openxmlformats.org/wordprocessingml/2006/main" xmlns:w14="http://schemas.microsoft.com/office/word/2010/wordml" xmlns:w15="http://schemas.microsoft.com/office/word/2012/wordml" xmlns:w16se="http://schemas.microsoft.com/office/word/2015/wordml/symex" xmlns:wpg="http://schemas.microsoft.com/office/word/2010/wordprocessingGroup" xmlns:wpi="http://schemas.microsoft.com/office/word/2010/wordprocessingInk" xmlns:wne="http://schemas.microsoft.com/office/word/2006/wordml" xmlns:wps="http://schemas.microsoft.com/office/word/2010/wordprocessingShape" mc:Ignorable="w14 w15 w16se wp14">
+  <w:p>
+    <w:pPr>
+      <w:pStyle w:val="a5"/>
+    </w:pPr>
+  </w:p>
+</w:ftr>
+</file>
+
 <file path=word/footnotes.xml><?xml version="1.0" encoding="utf-8"?>
-<w:footnotes xmlns:wpc="http://schemas.microsoft.com/office/word/2010/wordprocessingCanvas" xmlns:cx="http://schemas.microsoft.com/office/drawing/2014/chartex" xmlns:mc="http://schemas.openxmlformats.org/markup-compatibility/2006" xmlns:o="urn:schemas-microsoft-com:office:office" xmlns:r="http://schemas.openxmlformats.org/officeDocument/2006/relationships" xmlns:m="http://schemas.openxmlformats.org/officeDocument/2006/math" xmlns:v="urn:schemas-microsoft-com:vml" xmlns:wp14="http://schemas.microsoft.com/office/word/2010/wordprocessingDrawing" xmlns:wp="http://schemas.openxmlformats.org/drawingml/2006/wordprocessingDrawing" xmlns:w10="urn:schemas-microsoft-com:office:word" xmlns:w="http://schemas.openxmlformats.org/wordprocessingml/2006/main" xmlns:w14="http://schemas.microsoft.com/office/word/2010/wordml" xmlns:w15="http://schemas.microsoft.com/office/word/2012/wordml" xmlns:w16se="http://schemas.microsoft.com/office/word/2015/wordml/symex" xmlns:wpg="http://schemas.microsoft.com/office/word/2010/wordprocessingGroup" xmlns:wpi="http://schemas.microsoft.com/office/word/2010/wordprocessingInk" xmlns:wne="http://schemas.microsoft.com/office/word/2006/wordml" xmlns:wps="http://schemas.microsoft.com/office/word/2010/wordprocessingShape" mc:Ignorable="w14 w15 w16se wp14">
+<w:footnotes xmlns:wpc="http://schemas.microsoft.com/office/word/2010/wordprocessingCanvas" xmlns:cx="http://schemas.microsoft.com/office/drawing/2014/chartex" xmlns:cx1="http://schemas.microsoft.com/office/drawing/2015/9/8/chartex" xmlns:cx2="http://schemas.microsoft.com/office/drawing/2015/10/21/chartex" xmlns:mc="http://schemas.openxmlformats.org/markup-compatibility/2006" xmlns:o="urn:schemas-microsoft-com:office:office" xmlns:r="http://schemas.openxmlformats.org/officeDocument/2006/relationships" xmlns:m="http://schemas.openxmlformats.org/officeDocument/2006/math" xmlns:v="urn:schemas-microsoft-com:vml" xmlns:wp14="http://schemas.microsoft.com/office/word/2010/wordprocessingDrawing" xmlns:wp="http://schemas.openxmlformats.org/drawingml/2006/wordprocessingDrawing" xmlns:w10="urn:schemas-microsoft-com:office:word" xmlns:w="http://schemas.openxmlformats.org/wordprocessingml/2006/main" xmlns:w14="http://schemas.microsoft.com/office/word/2010/wordml" xmlns:w15="http://schemas.microsoft.com/office/word/2012/wordml" xmlns:w16se="http://schemas.microsoft.com/office/word/2015/wordml/symex" xmlns:wpg="http://schemas.microsoft.com/office/word/2010/wordprocessingGroup" xmlns:wpi="http://schemas.microsoft.com/office/word/2010/wordprocessingInk" xmlns:wne="http://schemas.microsoft.com/office/word/2006/wordml" xmlns:wps="http://schemas.microsoft.com/office/word/2010/wordprocessingShape" mc:Ignorable="w14 w15 w16se wp14">
   <w:footnote w:type="separator" w:id="-1">
     <w:p>
       <w:r>
@@ -5958,16 +6513,23 @@
 </file>
 
 <file path=word/header1.xml><?xml version="1.0" encoding="utf-8"?>
-<w:hdr xmlns:wpc="http://schemas.microsoft.com/office/word/2010/wordprocessingCanvas" xmlns:cx="http://schemas.microsoft.com/office/drawing/2014/chartex" xmlns:mc="http://schemas.openxmlformats.org/markup-compatibility/2006" xmlns:o="urn:schemas-microsoft-com:office:office" xmlns:r="http://schemas.openxmlformats.org/officeDocument/2006/relationships" xmlns:m="http://schemas.openxmlformats.org/officeDocument/2006/math" xmlns:v="urn:schemas-microsoft-com:vml" xmlns:wp14="http://schemas.microsoft.com/office/word/2010/wordprocessingDrawing" xmlns:wp="http://schemas.openxmlformats.org/drawingml/2006/wordprocessingDrawing" xmlns:w10="urn:schemas-microsoft-com:office:word" xmlns:w="http://schemas.openxmlformats.org/wordprocessingml/2006/main" xmlns:w14="http://schemas.microsoft.com/office/word/2010/wordml" xmlns:w15="http://schemas.microsoft.com/office/word/2012/wordml" xmlns:w16se="http://schemas.microsoft.com/office/word/2015/wordml/symex" xmlns:wpg="http://schemas.microsoft.com/office/word/2010/wordprocessingGroup" xmlns:wpi="http://schemas.microsoft.com/office/word/2010/wordprocessingInk" xmlns:wne="http://schemas.microsoft.com/office/word/2006/wordml" xmlns:wps="http://schemas.microsoft.com/office/word/2010/wordprocessingShape" mc:Ignorable="w14 w15 w16se wp14">
+<w:hdr xmlns:wpc="http://schemas.microsoft.com/office/word/2010/wordprocessingCanvas" xmlns:cx="http://schemas.microsoft.com/office/drawing/2014/chartex" xmlns:cx1="http://schemas.microsoft.com/office/drawing/2015/9/8/chartex" xmlns:cx2="http://schemas.microsoft.com/office/drawing/2015/10/21/chartex" xmlns:mc="http://schemas.openxmlformats.org/markup-compatibility/2006" xmlns:o="urn:schemas-microsoft-com:office:office" xmlns:r="http://schemas.openxmlformats.org/officeDocument/2006/relationships" xmlns:m="http://schemas.openxmlformats.org/officeDocument/2006/math" xmlns:v="urn:schemas-microsoft-com:vml" xmlns:wp14="http://schemas.microsoft.com/office/word/2010/wordprocessingDrawing" xmlns:wp="http://schemas.openxmlformats.org/drawingml/2006/wordprocessingDrawing" xmlns:w10="urn:schemas-microsoft-com:office:word" xmlns:w="http://schemas.openxmlformats.org/wordprocessingml/2006/main" xmlns:w14="http://schemas.microsoft.com/office/word/2010/wordml" xmlns:w15="http://schemas.microsoft.com/office/word/2012/wordml" xmlns:w16se="http://schemas.microsoft.com/office/word/2015/wordml/symex" xmlns:wpg="http://schemas.microsoft.com/office/word/2010/wordprocessingGroup" xmlns:wpi="http://schemas.microsoft.com/office/word/2010/wordprocessingInk" xmlns:wne="http://schemas.microsoft.com/office/word/2006/wordml" xmlns:wps="http://schemas.microsoft.com/office/word/2010/wordprocessingShape" mc:Ignorable="w14 w15 w16se wp14">
+  <w:p>
+    <w:pPr>
+      <w:pStyle w:val="a3"/>
+    </w:pPr>
+  </w:p>
+</w:hdr>
+</file>
+
+<file path=word/header2.xml><?xml version="1.0" encoding="utf-8"?>
+<w:hdr xmlns:wpc="http://schemas.microsoft.com/office/word/2010/wordprocessingCanvas" xmlns:cx="http://schemas.microsoft.com/office/drawing/2014/chartex" xmlns:cx1="http://schemas.microsoft.com/office/drawing/2015/9/8/chartex" xmlns:cx2="http://schemas.microsoft.com/office/drawing/2015/10/21/chartex" xmlns:mc="http://schemas.openxmlformats.org/markup-compatibility/2006" xmlns:o="urn:schemas-microsoft-com:office:office" xmlns:r="http://schemas.openxmlformats.org/officeDocument/2006/relationships" xmlns:m="http://schemas.openxmlformats.org/officeDocument/2006/math" xmlns:v="urn:schemas-microsoft-com:vml" xmlns:wp14="http://schemas.microsoft.com/office/word/2010/wordprocessingDrawing" xmlns:wp="http://schemas.openxmlformats.org/drawingml/2006/wordprocessingDrawing" xmlns:w10="urn:schemas-microsoft-com:office:word" xmlns:w="http://schemas.openxmlformats.org/wordprocessingml/2006/main" xmlns:w14="http://schemas.microsoft.com/office/word/2010/wordml" xmlns:w15="http://schemas.microsoft.com/office/word/2012/wordml" xmlns:w16se="http://schemas.microsoft.com/office/word/2015/wordml/symex" xmlns:wpg="http://schemas.microsoft.com/office/word/2010/wordprocessingGroup" xmlns:wpi="http://schemas.microsoft.com/office/word/2010/wordprocessingInk" xmlns:wne="http://schemas.microsoft.com/office/word/2006/wordml" xmlns:wps="http://schemas.microsoft.com/office/word/2010/wordprocessingShape" mc:Ignorable="w14 w15 w16se wp14">
   <w:p>
     <w:pPr>
       <w:pStyle w:val="a3"/>
       <w:pBdr>
         <w:bottom w:val="none" w:sz="0" w:space="0" w:color="auto"/>
       </w:pBdr>
-      <w:rPr>
-        <w:rFonts w:hint="eastAsia"/>
-      </w:rPr>
     </w:pPr>
     <w:proofErr w:type="spellStart"/>
     <w:r>
@@ -6012,7 +6574,7 @@
           </v:handles>
           <o:lock v:ext="edit" text="t" shapetype="t"/>
         </v:shapetype>
-        <v:shape id="PowerPlusWaterMarkObject63429720" o:spid="_x0000_s2049" type="#_x0000_t136" style="position:absolute;left:0;text-align:left;margin-left:0;margin-top:0;width:390.35pt;height:195.15pt;rotation:315;z-index:-251657216;mso-position-horizontal:center;mso-position-horizontal-relative:margin;mso-position-vertical:center;mso-position-vertical-relative:margin" o:allowincell="f" fillcolor="silver" stroked="f">
+        <v:shape id="PowerPlusWaterMarkObject63429720" o:spid="_x0000_s2049" type="#_x0000_t136" style="position:absolute;left:0;text-align:left;margin-left:0;margin-top:0;width:390.35pt;height:195.15pt;rotation:315;z-index:-251658752;mso-position-horizontal:center;mso-position-horizontal-relative:margin;mso-position-vertical:center;mso-position-vertical-relative:margin" o:allowincell="f" fillcolor="silver" stroked="f">
           <v:fill opacity=".5"/>
           <v:textpath style="font-family:&quot;等线&quot;;font-size:1pt" string="ZUCC"/>
           <w10:wrap anchorx="margin" anchory="margin"/>
@@ -6023,8 +6585,18 @@
 </w:hdr>
 </file>
 
+<file path=word/header3.xml><?xml version="1.0" encoding="utf-8"?>
+<w:hdr xmlns:wpc="http://schemas.microsoft.com/office/word/2010/wordprocessingCanvas" xmlns:cx="http://schemas.microsoft.com/office/drawing/2014/chartex" xmlns:cx1="http://schemas.microsoft.com/office/drawing/2015/9/8/chartex" xmlns:cx2="http://schemas.microsoft.com/office/drawing/2015/10/21/chartex" xmlns:mc="http://schemas.openxmlformats.org/markup-compatibility/2006" xmlns:o="urn:schemas-microsoft-com:office:office" xmlns:r="http://schemas.openxmlformats.org/officeDocument/2006/relationships" xmlns:m="http://schemas.openxmlformats.org/officeDocument/2006/math" xmlns:v="urn:schemas-microsoft-com:vml" xmlns:wp14="http://schemas.microsoft.com/office/word/2010/wordprocessingDrawing" xmlns:wp="http://schemas.openxmlformats.org/drawingml/2006/wordprocessingDrawing" xmlns:w10="urn:schemas-microsoft-com:office:word" xmlns:w="http://schemas.openxmlformats.org/wordprocessingml/2006/main" xmlns:w14="http://schemas.microsoft.com/office/word/2010/wordml" xmlns:w15="http://schemas.microsoft.com/office/word/2012/wordml" xmlns:w16se="http://schemas.microsoft.com/office/word/2015/wordml/symex" xmlns:wpg="http://schemas.microsoft.com/office/word/2010/wordprocessingGroup" xmlns:wpi="http://schemas.microsoft.com/office/word/2010/wordprocessingInk" xmlns:wne="http://schemas.microsoft.com/office/word/2006/wordml" xmlns:wps="http://schemas.microsoft.com/office/word/2010/wordprocessingShape" mc:Ignorable="w14 w15 w16se wp14">
+  <w:p>
+    <w:pPr>
+      <w:pStyle w:val="a3"/>
+    </w:pPr>
+  </w:p>
+</w:hdr>
+</file>
+
 <file path=word/numbering.xml><?xml version="1.0" encoding="utf-8"?>
-<w:numbering xmlns:wpc="http://schemas.microsoft.com/office/word/2010/wordprocessingCanvas" xmlns:cx="http://schemas.microsoft.com/office/drawing/2014/chartex" xmlns:mc="http://schemas.openxmlformats.org/markup-compatibility/2006" xmlns:o="urn:schemas-microsoft-com:office:office" xmlns:r="http://schemas.openxmlformats.org/officeDocument/2006/relationships" xmlns:m="http://schemas.openxmlformats.org/officeDocument/2006/math" xmlns:v="urn:schemas-microsoft-com:vml" xmlns:wp14="http://schemas.microsoft.com/office/word/2010/wordprocessingDrawing" xmlns:wp="http://schemas.openxmlformats.org/drawingml/2006/wordprocessingDrawing" xmlns:w10="urn:schemas-microsoft-com:office:word" xmlns:w="http://schemas.openxmlformats.org/wordprocessingml/2006/main" xmlns:w14="http://schemas.microsoft.com/office/word/2010/wordml" xmlns:w15="http://schemas.microsoft.com/office/word/2012/wordml" xmlns:w16se="http://schemas.microsoft.com/office/word/2015/wordml/symex" xmlns:wpg="http://schemas.microsoft.com/office/word/2010/wordprocessingGroup" xmlns:wpi="http://schemas.microsoft.com/office/word/2010/wordprocessingInk" xmlns:wne="http://schemas.microsoft.com/office/word/2006/wordml" xmlns:wps="http://schemas.microsoft.com/office/word/2010/wordprocessingShape" mc:Ignorable="w14 w15 w16se wp14">
+<w:numbering xmlns:wpc="http://schemas.microsoft.com/office/word/2010/wordprocessingCanvas" xmlns:cx="http://schemas.microsoft.com/office/drawing/2014/chartex" xmlns:cx1="http://schemas.microsoft.com/office/drawing/2015/9/8/chartex" xmlns:cx2="http://schemas.microsoft.com/office/drawing/2015/10/21/chartex" xmlns:mc="http://schemas.openxmlformats.org/markup-compatibility/2006" xmlns:o="urn:schemas-microsoft-com:office:office" xmlns:r="http://schemas.openxmlformats.org/officeDocument/2006/relationships" xmlns:m="http://schemas.openxmlformats.org/officeDocument/2006/math" xmlns:v="urn:schemas-microsoft-com:vml" xmlns:wp14="http://schemas.microsoft.com/office/word/2010/wordprocessingDrawing" xmlns:wp="http://schemas.openxmlformats.org/drawingml/2006/wordprocessingDrawing" xmlns:w10="urn:schemas-microsoft-com:office:word" xmlns:w="http://schemas.openxmlformats.org/wordprocessingml/2006/main" xmlns:w14="http://schemas.microsoft.com/office/word/2010/wordml" xmlns:w15="http://schemas.microsoft.com/office/word/2012/wordml" xmlns:w16se="http://schemas.microsoft.com/office/word/2015/wordml/symex" xmlns:wpg="http://schemas.microsoft.com/office/word/2010/wordprocessingGroup" xmlns:wpi="http://schemas.microsoft.com/office/word/2010/wordprocessingInk" xmlns:wne="http://schemas.microsoft.com/office/word/2006/wordml" xmlns:wps="http://schemas.microsoft.com/office/word/2010/wordprocessingShape" mc:Ignorable="w14 w15 w16se wp14">
   <w:abstractNum w:abstractNumId="0" w15:restartNumberingAfterBreak="0">
     <w:nsid w:val="05431AF4"/>
     <w:multiLevelType w:val="hybridMultilevel"/>
@@ -6343,7 +6915,7 @@
     </w:rPrDefault>
     <w:pPrDefault/>
   </w:docDefaults>
-  <w:latentStyles w:defLockedState="0" w:defUIPriority="99" w:defSemiHidden="0" w:defUnhideWhenUsed="0" w:defQFormat="0" w:count="371">
+  <w:latentStyles w:defLockedState="0" w:defUIPriority="99" w:defSemiHidden="0" w:defUnhideWhenUsed="0" w:defQFormat="0" w:count="372">
     <w:lsdException w:name="Normal" w:uiPriority="0" w:qFormat="1"/>
     <w:lsdException w:name="heading 1" w:uiPriority="9" w:qFormat="1"/>
     <w:lsdException w:name="heading 2" w:semiHidden="1" w:uiPriority="9" w:unhideWhenUsed="1" w:qFormat="1"/>
@@ -6715,6 +7287,7 @@
     <w:lsdException w:name="List Table 5 Dark Accent 6" w:uiPriority="50"/>
     <w:lsdException w:name="List Table 6 Colorful Accent 6" w:uiPriority="51"/>
     <w:lsdException w:name="List Table 7 Colorful Accent 6" w:uiPriority="52"/>
+    <w:lsdException w:name="Mention" w:semiHidden="1" w:unhideWhenUsed="1"/>
   </w:latentStyles>
   <w:style w:type="paragraph" w:default="1" w:styleId="a">
     <w:name w:val="Normal"/>
@@ -7324,7 +7897,7 @@
 </file>
 
 <file path=customXml/itemProps1.xml><?xml version="1.0" encoding="utf-8"?>
-<ds:datastoreItem xmlns:ds="http://schemas.openxmlformats.org/officeDocument/2006/customXml" ds:itemID="{70AD27C5-C514-4CAD-92E6-F01A499199FE}">
+<ds:datastoreItem xmlns:ds="http://schemas.openxmlformats.org/officeDocument/2006/customXml" ds:itemID="{683896D7-8ED8-414E-AB13-1EB8FB9D8704}">
   <ds:schemaRefs>
     <ds:schemaRef ds:uri="http://schemas.openxmlformats.org/officeDocument/2006/bibliography"/>
   </ds:schemaRefs>
